--- a/Khang/nihongo_class_hiragana.docx
+++ b/Khang/nihongo_class_hiragana.docx
@@ -1,6 +1,6 @@
 
 <file path=word/document.xml><?xml version="1.0" encoding="utf-8"?>
-<w:document xmlns:wpc="http://schemas.microsoft.com/office/word/2010/wordprocessingCanvas" xmlns:cx="http://schemas.microsoft.com/office/drawing/2014/chartex" xmlns:cx1="http://schemas.microsoft.com/office/drawing/2015/9/8/chartex" xmlns:cx2="http://schemas.microsoft.com/office/drawing/2015/10/21/chartex" xmlns:cx3="http://schemas.microsoft.com/office/drawing/2016/5/9/chartex" xmlns:cx4="http://schemas.microsoft.com/office/drawing/2016/5/10/chartex" xmlns:cx5="http://schemas.microsoft.com/office/drawing/2016/5/11/chartex" xmlns:cx6="http://schemas.microsoft.com/office/drawing/2016/5/12/chartex" xmlns:cx7="http://schemas.microsoft.com/office/drawing/2016/5/13/chartex" xmlns:cx8="http://schemas.microsoft.com/office/drawing/2016/5/14/chartex" xmlns:mc="http://schemas.openxmlformats.org/markup-compatibility/2006" xmlns:aink="http://schemas.microsoft.com/office/drawing/2016/ink" xmlns:am3d="http://schemas.microsoft.com/office/drawing/2017/model3d" xmlns:o="urn:schemas-microsoft-com:office:office" xmlns:r="http://schemas.openxmlformats.org/officeDocument/2006/relationships" xmlns:m="http://schemas.openxmlformats.org/officeDocument/2006/math" xmlns:v="urn:schemas-microsoft-com:vml" xmlns:wp14="http://schemas.microsoft.com/office/word/2010/wordprocessingDrawing" xmlns:wp="http://schemas.openxmlformats.org/drawingml/2006/wordprocessingDrawing" xmlns:w10="urn:schemas-microsoft-com:office:word" xmlns:w="http://schemas.openxmlformats.org/wordprocessingml/2006/main" xmlns:w14="http://schemas.microsoft.com/office/word/2010/wordml" xmlns:w15="http://schemas.microsoft.com/office/word/2012/wordml" xmlns:w16cex="http://schemas.microsoft.com/office/word/2018/wordml/cex" xmlns:w16cid="http://schemas.microsoft.com/office/word/2016/wordml/cid" xmlns:w16="http://schemas.microsoft.com/office/word/2018/wordml" xmlns:w16sdtdh="http://schemas.microsoft.com/office/word/2020/wordml/sdtdatahash" xmlns:w16se="http://schemas.microsoft.com/office/word/2015/wordml/symex" xmlns:wpg="http://schemas.microsoft.com/office/word/2010/wordprocessingGroup" xmlns:wpi="http://schemas.microsoft.com/office/word/2010/wordprocessingInk" xmlns:wne="http://schemas.microsoft.com/office/word/2006/wordml" xmlns:wps="http://schemas.microsoft.com/office/word/2010/wordprocessingShape" mc:Ignorable="w14 w15 w16se w16cid w16 w16cex w16sdtdh wp14">
+<w:document xmlns:wpc="http://schemas.microsoft.com/office/word/2010/wordprocessingCanvas" xmlns:cx="http://schemas.microsoft.com/office/drawing/2014/chartex" xmlns:cx1="http://schemas.microsoft.com/office/drawing/2015/9/8/chartex" xmlns:cx2="http://schemas.microsoft.com/office/drawing/2015/10/21/chartex" xmlns:cx3="http://schemas.microsoft.com/office/drawing/2016/5/9/chartex" xmlns:cx4="http://schemas.microsoft.com/office/drawing/2016/5/10/chartex" xmlns:cx5="http://schemas.microsoft.com/office/drawing/2016/5/11/chartex" xmlns:cx6="http://schemas.microsoft.com/office/drawing/2016/5/12/chartex" xmlns:cx7="http://schemas.microsoft.com/office/drawing/2016/5/13/chartex" xmlns:cx8="http://schemas.microsoft.com/office/drawing/2016/5/14/chartex" xmlns:mc="http://schemas.openxmlformats.org/markup-compatibility/2006" xmlns:aink="http://schemas.microsoft.com/office/drawing/2016/ink" xmlns:am3d="http://schemas.microsoft.com/office/drawing/2017/model3d" xmlns:o="urn:schemas-microsoft-com:office:office" xmlns:r="http://schemas.openxmlformats.org/officeDocument/2006/relationships" xmlns:m="http://schemas.openxmlformats.org/officeDocument/2006/math" xmlns:v="urn:schemas-microsoft-com:vml" xmlns:wp14="http://schemas.microsoft.com/office/word/2010/wordprocessingDrawing" xmlns:wp="http://schemas.openxmlformats.org/drawingml/2006/wordprocessingDrawing" xmlns:w10="urn:schemas-microsoft-com:office:word" xmlns:w="http://schemas.openxmlformats.org/wordprocessingml/2006/main" xmlns:w14="http://schemas.microsoft.com/office/word/2010/wordml" xmlns:w15="http://schemas.microsoft.com/office/word/2012/wordml" xmlns:w16cid="http://schemas.microsoft.com/office/word/2016/wordml/cid" xmlns:w16se="http://schemas.microsoft.com/office/word/2015/wordml/symex" xmlns:wpg="http://schemas.microsoft.com/office/word/2010/wordprocessingGroup" xmlns:wpi="http://schemas.microsoft.com/office/word/2010/wordprocessingInk" xmlns:wne="http://schemas.microsoft.com/office/word/2006/wordml" xmlns:wps="http://schemas.microsoft.com/office/word/2010/wordprocessingShape" mc:Ignorable="w14 w15 w16se w16cid wp14">
   <w:body>
     <w:p>
       <w:pPr>
@@ -363,9 +363,6 @@
     <w:p>
       <w:pPr>
         <w:spacing w:line="240" w:lineRule="auto"/>
-        <w:rPr>
-          <w:rFonts w:hint="eastAsia"/>
-        </w:rPr>
       </w:pPr>
       <w:r>
         <w:rPr>
@@ -411,9 +408,6 @@
     <w:p>
       <w:pPr>
         <w:spacing w:line="240" w:lineRule="auto"/>
-        <w:rPr>
-          <w:rFonts w:hint="eastAsia"/>
-        </w:rPr>
       </w:pPr>
       <w:r>
         <w:rPr>
@@ -910,9 +904,6 @@
     <w:p>
       <w:pPr>
         <w:spacing w:line="240" w:lineRule="auto"/>
-        <w:rPr>
-          <w:rFonts w:hint="eastAsia"/>
-        </w:rPr>
       </w:pPr>
       <w:r>
         <w:rPr>
@@ -920,6 +911,16 @@
         </w:rPr>
         <w:t>もどります</w:t>
       </w:r>
+    </w:p>
+    <w:p>
+      <w:pPr>
+        <w:spacing w:line="240" w:lineRule="auto"/>
+      </w:pPr>
+      <w:r>
+        <w:t>Ok test</w:t>
+      </w:r>
+      <w:bookmarkStart w:id="0" w:name="_GoBack"/>
+      <w:bookmarkEnd w:id="0"/>
     </w:p>
     <w:sectPr>
       <w:pgSz w:w="11907" w:h="16840" w:code="9"/>
@@ -932,7 +933,7 @@
 </file>
 
 <file path=word/endnotes.xml><?xml version="1.0" encoding="utf-8"?>
-<w:endnotes xmlns:wpc="http://schemas.microsoft.com/office/word/2010/wordprocessingCanvas" xmlns:cx="http://schemas.microsoft.com/office/drawing/2014/chartex" xmlns:cx1="http://schemas.microsoft.com/office/drawing/2015/9/8/chartex" xmlns:cx2="http://schemas.microsoft.com/office/drawing/2015/10/21/chartex" xmlns:cx3="http://schemas.microsoft.com/office/drawing/2016/5/9/chartex" xmlns:cx4="http://schemas.microsoft.com/office/drawing/2016/5/10/chartex" xmlns:cx5="http://schemas.microsoft.com/office/drawing/2016/5/11/chartex" xmlns:cx6="http://schemas.microsoft.com/office/drawing/2016/5/12/chartex" xmlns:cx7="http://schemas.microsoft.com/office/drawing/2016/5/13/chartex" xmlns:cx8="http://schemas.microsoft.com/office/drawing/2016/5/14/chartex" xmlns:mc="http://schemas.openxmlformats.org/markup-compatibility/2006" xmlns:aink="http://schemas.microsoft.com/office/drawing/2016/ink" xmlns:am3d="http://schemas.microsoft.com/office/drawing/2017/model3d" xmlns:o="urn:schemas-microsoft-com:office:office" xmlns:r="http://schemas.openxmlformats.org/officeDocument/2006/relationships" xmlns:m="http://schemas.openxmlformats.org/officeDocument/2006/math" xmlns:v="urn:schemas-microsoft-com:vml" xmlns:wp14="http://schemas.microsoft.com/office/word/2010/wordprocessingDrawing" xmlns:wp="http://schemas.openxmlformats.org/drawingml/2006/wordprocessingDrawing" xmlns:w10="urn:schemas-microsoft-com:office:word" xmlns:w="http://schemas.openxmlformats.org/wordprocessingml/2006/main" xmlns:w14="http://schemas.microsoft.com/office/word/2010/wordml" xmlns:w15="http://schemas.microsoft.com/office/word/2012/wordml" xmlns:w16cex="http://schemas.microsoft.com/office/word/2018/wordml/cex" xmlns:w16cid="http://schemas.microsoft.com/office/word/2016/wordml/cid" xmlns:w16="http://schemas.microsoft.com/office/word/2018/wordml" xmlns:w16sdtdh="http://schemas.microsoft.com/office/word/2020/wordml/sdtdatahash" xmlns:w16se="http://schemas.microsoft.com/office/word/2015/wordml/symex" xmlns:wpg="http://schemas.microsoft.com/office/word/2010/wordprocessingGroup" xmlns:wpi="http://schemas.microsoft.com/office/word/2010/wordprocessingInk" xmlns:wne="http://schemas.microsoft.com/office/word/2006/wordml" xmlns:wps="http://schemas.microsoft.com/office/word/2010/wordprocessingShape" mc:Ignorable="w14 w15 w16se w16cid w16 w16cex w16sdtdh wp14">
+<w:endnotes xmlns:wpc="http://schemas.microsoft.com/office/word/2010/wordprocessingCanvas" xmlns:cx="http://schemas.microsoft.com/office/drawing/2014/chartex" xmlns:cx1="http://schemas.microsoft.com/office/drawing/2015/9/8/chartex" xmlns:cx2="http://schemas.microsoft.com/office/drawing/2015/10/21/chartex" xmlns:cx3="http://schemas.microsoft.com/office/drawing/2016/5/9/chartex" xmlns:cx4="http://schemas.microsoft.com/office/drawing/2016/5/10/chartex" xmlns:cx5="http://schemas.microsoft.com/office/drawing/2016/5/11/chartex" xmlns:cx6="http://schemas.microsoft.com/office/drawing/2016/5/12/chartex" xmlns:cx7="http://schemas.microsoft.com/office/drawing/2016/5/13/chartex" xmlns:cx8="http://schemas.microsoft.com/office/drawing/2016/5/14/chartex" xmlns:mc="http://schemas.openxmlformats.org/markup-compatibility/2006" xmlns:aink="http://schemas.microsoft.com/office/drawing/2016/ink" xmlns:am3d="http://schemas.microsoft.com/office/drawing/2017/model3d" xmlns:o="urn:schemas-microsoft-com:office:office" xmlns:r="http://schemas.openxmlformats.org/officeDocument/2006/relationships" xmlns:m="http://schemas.openxmlformats.org/officeDocument/2006/math" xmlns:v="urn:schemas-microsoft-com:vml" xmlns:wp14="http://schemas.microsoft.com/office/word/2010/wordprocessingDrawing" xmlns:wp="http://schemas.openxmlformats.org/drawingml/2006/wordprocessingDrawing" xmlns:w10="urn:schemas-microsoft-com:office:word" xmlns:w="http://schemas.openxmlformats.org/wordprocessingml/2006/main" xmlns:w14="http://schemas.microsoft.com/office/word/2010/wordml" xmlns:w15="http://schemas.microsoft.com/office/word/2012/wordml" xmlns:w16cid="http://schemas.microsoft.com/office/word/2016/wordml/cid" xmlns:w16se="http://schemas.microsoft.com/office/word/2015/wordml/symex" xmlns:wpg="http://schemas.microsoft.com/office/word/2010/wordprocessingGroup" xmlns:wpi="http://schemas.microsoft.com/office/word/2010/wordprocessingInk" xmlns:wne="http://schemas.microsoft.com/office/word/2006/wordml" xmlns:wps="http://schemas.microsoft.com/office/word/2010/wordprocessingShape" mc:Ignorable="w14 w15 w16se w16cid wp14">
   <w:endnote w:type="separator" w:id="-1">
     <w:p>
       <w:pPr>
@@ -957,7 +958,7 @@
 </file>
 
 <file path=word/footnotes.xml><?xml version="1.0" encoding="utf-8"?>
-<w:footnotes xmlns:wpc="http://schemas.microsoft.com/office/word/2010/wordprocessingCanvas" xmlns:cx="http://schemas.microsoft.com/office/drawing/2014/chartex" xmlns:cx1="http://schemas.microsoft.com/office/drawing/2015/9/8/chartex" xmlns:cx2="http://schemas.microsoft.com/office/drawing/2015/10/21/chartex" xmlns:cx3="http://schemas.microsoft.com/office/drawing/2016/5/9/chartex" xmlns:cx4="http://schemas.microsoft.com/office/drawing/2016/5/10/chartex" xmlns:cx5="http://schemas.microsoft.com/office/drawing/2016/5/11/chartex" xmlns:cx6="http://schemas.microsoft.com/office/drawing/2016/5/12/chartex" xmlns:cx7="http://schemas.microsoft.com/office/drawing/2016/5/13/chartex" xmlns:cx8="http://schemas.microsoft.com/office/drawing/2016/5/14/chartex" xmlns:mc="http://schemas.openxmlformats.org/markup-compatibility/2006" xmlns:aink="http://schemas.microsoft.com/office/drawing/2016/ink" xmlns:am3d="http://schemas.microsoft.com/office/drawing/2017/model3d" xmlns:o="urn:schemas-microsoft-com:office:office" xmlns:r="http://schemas.openxmlformats.org/officeDocument/2006/relationships" xmlns:m="http://schemas.openxmlformats.org/officeDocument/2006/math" xmlns:v="urn:schemas-microsoft-com:vml" xmlns:wp14="http://schemas.microsoft.com/office/word/2010/wordprocessingDrawing" xmlns:wp="http://schemas.openxmlformats.org/drawingml/2006/wordprocessingDrawing" xmlns:w10="urn:schemas-microsoft-com:office:word" xmlns:w="http://schemas.openxmlformats.org/wordprocessingml/2006/main" xmlns:w14="http://schemas.microsoft.com/office/word/2010/wordml" xmlns:w15="http://schemas.microsoft.com/office/word/2012/wordml" xmlns:w16cex="http://schemas.microsoft.com/office/word/2018/wordml/cex" xmlns:w16cid="http://schemas.microsoft.com/office/word/2016/wordml/cid" xmlns:w16="http://schemas.microsoft.com/office/word/2018/wordml" xmlns:w16sdtdh="http://schemas.microsoft.com/office/word/2020/wordml/sdtdatahash" xmlns:w16se="http://schemas.microsoft.com/office/word/2015/wordml/symex" xmlns:wpg="http://schemas.microsoft.com/office/word/2010/wordprocessingGroup" xmlns:wpi="http://schemas.microsoft.com/office/word/2010/wordprocessingInk" xmlns:wne="http://schemas.microsoft.com/office/word/2006/wordml" xmlns:wps="http://schemas.microsoft.com/office/word/2010/wordprocessingShape" mc:Ignorable="w14 w15 w16se w16cid w16 w16cex w16sdtdh wp14">
+<w:footnotes xmlns:wpc="http://schemas.microsoft.com/office/word/2010/wordprocessingCanvas" xmlns:cx="http://schemas.microsoft.com/office/drawing/2014/chartex" xmlns:cx1="http://schemas.microsoft.com/office/drawing/2015/9/8/chartex" xmlns:cx2="http://schemas.microsoft.com/office/drawing/2015/10/21/chartex" xmlns:cx3="http://schemas.microsoft.com/office/drawing/2016/5/9/chartex" xmlns:cx4="http://schemas.microsoft.com/office/drawing/2016/5/10/chartex" xmlns:cx5="http://schemas.microsoft.com/office/drawing/2016/5/11/chartex" xmlns:cx6="http://schemas.microsoft.com/office/drawing/2016/5/12/chartex" xmlns:cx7="http://schemas.microsoft.com/office/drawing/2016/5/13/chartex" xmlns:cx8="http://schemas.microsoft.com/office/drawing/2016/5/14/chartex" xmlns:mc="http://schemas.openxmlformats.org/markup-compatibility/2006" xmlns:aink="http://schemas.microsoft.com/office/drawing/2016/ink" xmlns:am3d="http://schemas.microsoft.com/office/drawing/2017/model3d" xmlns:o="urn:schemas-microsoft-com:office:office" xmlns:r="http://schemas.openxmlformats.org/officeDocument/2006/relationships" xmlns:m="http://schemas.openxmlformats.org/officeDocument/2006/math" xmlns:v="urn:schemas-microsoft-com:vml" xmlns:wp14="http://schemas.microsoft.com/office/word/2010/wordprocessingDrawing" xmlns:wp="http://schemas.openxmlformats.org/drawingml/2006/wordprocessingDrawing" xmlns:w10="urn:schemas-microsoft-com:office:word" xmlns:w="http://schemas.openxmlformats.org/wordprocessingml/2006/main" xmlns:w14="http://schemas.microsoft.com/office/word/2010/wordml" xmlns:w15="http://schemas.microsoft.com/office/word/2012/wordml" xmlns:w16cid="http://schemas.microsoft.com/office/word/2016/wordml/cid" xmlns:w16se="http://schemas.microsoft.com/office/word/2015/wordml/symex" xmlns:wpg="http://schemas.microsoft.com/office/word/2010/wordprocessingGroup" xmlns:wpi="http://schemas.microsoft.com/office/word/2010/wordprocessingInk" xmlns:wne="http://schemas.microsoft.com/office/word/2006/wordml" xmlns:wps="http://schemas.microsoft.com/office/word/2010/wordprocessingShape" mc:Ignorable="w14 w15 w16se w16cid wp14">
   <w:footnote w:type="separator" w:id="-1">
     <w:p>
       <w:pPr>
@@ -982,7 +983,7 @@
 </file>
 
 <file path=word/styles.xml><?xml version="1.0" encoding="utf-8"?>
-<w:styles xmlns:mc="http://schemas.openxmlformats.org/markup-compatibility/2006" xmlns:r="http://schemas.openxmlformats.org/officeDocument/2006/relationships" xmlns:w="http://schemas.openxmlformats.org/wordprocessingml/2006/main" xmlns:w14="http://schemas.microsoft.com/office/word/2010/wordml" xmlns:w15="http://schemas.microsoft.com/office/word/2012/wordml" xmlns:w16cex="http://schemas.microsoft.com/office/word/2018/wordml/cex" xmlns:w16cid="http://schemas.microsoft.com/office/word/2016/wordml/cid" xmlns:w16="http://schemas.microsoft.com/office/word/2018/wordml" xmlns:w16sdtdh="http://schemas.microsoft.com/office/word/2020/wordml/sdtdatahash" xmlns:w16se="http://schemas.microsoft.com/office/word/2015/wordml/symex" mc:Ignorable="w14 w15 w16se w16cid w16 w16cex w16sdtdh">
+<w:styles xmlns:mc="http://schemas.openxmlformats.org/markup-compatibility/2006" xmlns:r="http://schemas.openxmlformats.org/officeDocument/2006/relationships" xmlns:w="http://schemas.openxmlformats.org/wordprocessingml/2006/main" xmlns:w14="http://schemas.microsoft.com/office/word/2010/wordml" xmlns:w15="http://schemas.microsoft.com/office/word/2012/wordml" xmlns:w16cid="http://schemas.microsoft.com/office/word/2016/wordml/cid" xmlns:w16se="http://schemas.microsoft.com/office/word/2015/wordml/symex" mc:Ignorable="w14 w15 w16se w16cid">
   <w:docDefaults>
     <w:rPrDefault>
       <w:rPr>
@@ -998,7 +999,7 @@
       </w:pPr>
     </w:pPrDefault>
   </w:docDefaults>
-  <w:latentStyles w:defLockedState="0" w:defUIPriority="99" w:defSemiHidden="0" w:defUnhideWhenUsed="0" w:defQFormat="0" w:count="376">
+  <w:latentStyles w:defLockedState="0" w:defUIPriority="99" w:defSemiHidden="0" w:defUnhideWhenUsed="0" w:defQFormat="0" w:count="375">
     <w:lsdException w:name="Normal" w:uiPriority="0" w:qFormat="1"/>
     <w:lsdException w:name="heading 1" w:uiPriority="9" w:qFormat="1"/>
     <w:lsdException w:name="heading 2" w:semiHidden="1" w:uiPriority="9" w:unhideWhenUsed="1" w:qFormat="1"/>
@@ -1104,6 +1105,7 @@
     <w:lsdException w:name="HTML Sample" w:semiHidden="1" w:unhideWhenUsed="1"/>
     <w:lsdException w:name="HTML Typewriter" w:semiHidden="1" w:unhideWhenUsed="1"/>
     <w:lsdException w:name="HTML Variable" w:semiHidden="1" w:unhideWhenUsed="1"/>
+    <w:lsdException w:name="Normal Table" w:semiHidden="1" w:unhideWhenUsed="1"/>
     <w:lsdException w:name="annotation subject" w:semiHidden="1" w:unhideWhenUsed="1"/>
     <w:lsdException w:name="No List" w:semiHidden="1" w:unhideWhenUsed="1"/>
     <w:lsdException w:name="Outline List 1" w:semiHidden="1" w:unhideWhenUsed="1"/>
@@ -1150,8 +1152,10 @@
     <w:lsdException w:name="Table Subtle 2" w:semiHidden="1" w:unhideWhenUsed="1"/>
     <w:lsdException w:name="Table Web 1" w:semiHidden="1" w:unhideWhenUsed="1"/>
     <w:lsdException w:name="Table Web 2" w:semiHidden="1" w:unhideWhenUsed="1"/>
+    <w:lsdException w:name="Table Web 3" w:semiHidden="1" w:unhideWhenUsed="1"/>
     <w:lsdException w:name="Balloon Text" w:semiHidden="1" w:unhideWhenUsed="1"/>
     <w:lsdException w:name="Table Grid" w:uiPriority="39"/>
+    <w:lsdException w:name="Table Theme" w:semiHidden="1" w:unhideWhenUsed="1"/>
     <w:lsdException w:name="Placeholder Text" w:semiHidden="1"/>
     <w:lsdException w:name="No Spacing" w:uiPriority="1" w:qFormat="1"/>
     <w:lsdException w:name="Light Shading" w:uiPriority="60"/>
@@ -1371,9 +1375,8 @@
     <w:lsdException w:name="Smart Hyperlink" w:semiHidden="1" w:unhideWhenUsed="1"/>
     <w:lsdException w:name="Hashtag" w:semiHidden="1" w:unhideWhenUsed="1"/>
     <w:lsdException w:name="Unresolved Mention" w:semiHidden="1" w:unhideWhenUsed="1"/>
-    <w:lsdException w:name="Smart Link" w:semiHidden="1" w:unhideWhenUsed="1"/>
   </w:latentStyles>
-  <w:style w:type="paragraph" w:default="1" w:styleId="Binhthng">
+  <w:style w:type="paragraph" w:default="1" w:styleId="Normal">
     <w:name w:val="Normal"/>
     <w:qFormat/>
     <w:rsid w:val="00535EA9"/>
@@ -1387,11 +1390,11 @@
       <w:sz w:val="26"/>
     </w:rPr>
   </w:style>
-  <w:style w:type="paragraph" w:styleId="u1">
+  <w:style w:type="paragraph" w:styleId="Heading1">
     <w:name w:val="heading 1"/>
-    <w:basedOn w:val="Binhthng"/>
-    <w:next w:val="Binhthng"/>
-    <w:link w:val="u1Char"/>
+    <w:basedOn w:val="Normal"/>
+    <w:next w:val="Normal"/>
+    <w:link w:val="Heading1Char"/>
     <w:autoRedefine/>
     <w:uiPriority w:val="9"/>
     <w:qFormat/>
@@ -1409,11 +1412,11 @@
       <w:szCs w:val="32"/>
     </w:rPr>
   </w:style>
-  <w:style w:type="paragraph" w:styleId="u2">
+  <w:style w:type="paragraph" w:styleId="Heading2">
     <w:name w:val="heading 2"/>
-    <w:basedOn w:val="Binhthng"/>
-    <w:next w:val="Binhthng"/>
-    <w:link w:val="u2Char"/>
+    <w:basedOn w:val="Normal"/>
+    <w:next w:val="Normal"/>
+    <w:link w:val="Heading2Char"/>
     <w:autoRedefine/>
     <w:uiPriority w:val="9"/>
     <w:semiHidden/>
@@ -1433,11 +1436,11 @@
       <w:szCs w:val="26"/>
     </w:rPr>
   </w:style>
-  <w:style w:type="paragraph" w:styleId="u3">
+  <w:style w:type="paragraph" w:styleId="Heading3">
     <w:name w:val="heading 3"/>
-    <w:basedOn w:val="Binhthng"/>
-    <w:next w:val="Binhthng"/>
-    <w:link w:val="u3Char"/>
+    <w:basedOn w:val="Normal"/>
+    <w:next w:val="Normal"/>
+    <w:link w:val="Heading3Char"/>
     <w:autoRedefine/>
     <w:uiPriority w:val="9"/>
     <w:unhideWhenUsed/>
@@ -1457,11 +1460,11 @@
       <w:szCs w:val="24"/>
     </w:rPr>
   </w:style>
-  <w:style w:type="paragraph" w:styleId="u4">
+  <w:style w:type="paragraph" w:styleId="Heading4">
     <w:name w:val="heading 4"/>
-    <w:basedOn w:val="Binhthng"/>
-    <w:next w:val="Binhthng"/>
-    <w:link w:val="u4Char"/>
+    <w:basedOn w:val="Normal"/>
+    <w:next w:val="Normal"/>
+    <w:link w:val="Heading4Char"/>
     <w:autoRedefine/>
     <w:uiPriority w:val="9"/>
     <w:semiHidden/>
@@ -1482,13 +1485,13 @@
       <w:iCs/>
     </w:rPr>
   </w:style>
-  <w:style w:type="character" w:default="1" w:styleId="Phngmcinhcuaoanvn">
+  <w:style w:type="character" w:default="1" w:styleId="DefaultParagraphFont">
     <w:name w:val="Default Paragraph Font"/>
     <w:uiPriority w:val="1"/>
     <w:semiHidden/>
     <w:unhideWhenUsed/>
   </w:style>
-  <w:style w:type="table" w:default="1" w:styleId="BangThngthng">
+  <w:style w:type="table" w:default="1" w:styleId="TableNormal">
     <w:name w:val="Normal Table"/>
     <w:uiPriority w:val="99"/>
     <w:semiHidden/>
@@ -1503,16 +1506,16 @@
       </w:tblCellMar>
     </w:tblPr>
   </w:style>
-  <w:style w:type="numbering" w:default="1" w:styleId="Khngco">
+  <w:style w:type="numbering" w:default="1" w:styleId="NoList">
     <w:name w:val="No List"/>
     <w:uiPriority w:val="99"/>
     <w:semiHidden/>
     <w:unhideWhenUsed/>
   </w:style>
-  <w:style w:type="character" w:customStyle="1" w:styleId="u1Char">
-    <w:name w:val="Đầu đề 1 Char"/>
-    <w:basedOn w:val="Phngmcinhcuaoanvn"/>
-    <w:link w:val="u1"/>
+  <w:style w:type="character" w:customStyle="1" w:styleId="Heading1Char">
+    <w:name w:val="Heading 1 Char"/>
+    <w:basedOn w:val="DefaultParagraphFont"/>
+    <w:link w:val="Heading1"/>
     <w:uiPriority w:val="9"/>
     <w:rsid w:val="00535EA9"/>
     <w:rPr>
@@ -1522,10 +1525,10 @@
       <w:szCs w:val="32"/>
     </w:rPr>
   </w:style>
-  <w:style w:type="character" w:customStyle="1" w:styleId="u2Char">
-    <w:name w:val="Đầu đề 2 Char"/>
-    <w:basedOn w:val="Phngmcinhcuaoanvn"/>
-    <w:link w:val="u2"/>
+  <w:style w:type="character" w:customStyle="1" w:styleId="Heading2Char">
+    <w:name w:val="Heading 2 Char"/>
+    <w:basedOn w:val="DefaultParagraphFont"/>
+    <w:link w:val="Heading2"/>
     <w:uiPriority w:val="9"/>
     <w:semiHidden/>
     <w:rsid w:val="00535EA9"/>
@@ -1536,7 +1539,7 @@
       <w:szCs w:val="26"/>
     </w:rPr>
   </w:style>
-  <w:style w:type="paragraph" w:styleId="KhngDncch">
+  <w:style w:type="paragraph" w:styleId="NoSpacing">
     <w:name w:val="No Spacing"/>
     <w:autoRedefine/>
     <w:uiPriority w:val="1"/>
@@ -1552,10 +1555,10 @@
       <w:sz w:val="26"/>
     </w:rPr>
   </w:style>
-  <w:style w:type="character" w:customStyle="1" w:styleId="u3Char">
-    <w:name w:val="Đầu đề 3 Char"/>
-    <w:basedOn w:val="Phngmcinhcuaoanvn"/>
-    <w:link w:val="u3"/>
+  <w:style w:type="character" w:customStyle="1" w:styleId="Heading3Char">
+    <w:name w:val="Heading 3 Char"/>
+    <w:basedOn w:val="DefaultParagraphFont"/>
+    <w:link w:val="Heading3"/>
     <w:uiPriority w:val="9"/>
     <w:rsid w:val="00535EA9"/>
     <w:rPr>
@@ -1566,10 +1569,10 @@
       <w:szCs w:val="24"/>
     </w:rPr>
   </w:style>
-  <w:style w:type="character" w:customStyle="1" w:styleId="u4Char">
-    <w:name w:val="Đầu đề 4 Char"/>
-    <w:basedOn w:val="Phngmcinhcuaoanvn"/>
-    <w:link w:val="u4"/>
+  <w:style w:type="character" w:customStyle="1" w:styleId="Heading4Char">
+    <w:name w:val="Heading 4 Char"/>
+    <w:basedOn w:val="DefaultParagraphFont"/>
+    <w:link w:val="Heading4"/>
     <w:uiPriority w:val="9"/>
     <w:semiHidden/>
     <w:rsid w:val="00535EA9"/>
@@ -1581,10 +1584,10 @@
       <w:sz w:val="26"/>
     </w:rPr>
   </w:style>
-  <w:style w:type="paragraph" w:styleId="utrang">
+  <w:style w:type="paragraph" w:styleId="Header">
     <w:name w:val="header"/>
-    <w:basedOn w:val="Binhthng"/>
-    <w:link w:val="utrangChar"/>
+    <w:basedOn w:val="Normal"/>
+    <w:link w:val="HeaderChar"/>
     <w:uiPriority w:val="99"/>
     <w:unhideWhenUsed/>
     <w:rsid w:val="00354727"/>
@@ -1596,10 +1599,10 @@
       <w:spacing w:after="0" w:line="240" w:lineRule="auto"/>
     </w:pPr>
   </w:style>
-  <w:style w:type="character" w:customStyle="1" w:styleId="utrangChar">
-    <w:name w:val="Đầu trang Char"/>
-    <w:basedOn w:val="Phngmcinhcuaoanvn"/>
-    <w:link w:val="utrang"/>
+  <w:style w:type="character" w:customStyle="1" w:styleId="HeaderChar">
+    <w:name w:val="Header Char"/>
+    <w:basedOn w:val="DefaultParagraphFont"/>
+    <w:link w:val="Header"/>
     <w:uiPriority w:val="99"/>
     <w:rsid w:val="00354727"/>
     <w:rPr>
@@ -1607,10 +1610,10 @@
       <w:sz w:val="26"/>
     </w:rPr>
   </w:style>
-  <w:style w:type="paragraph" w:styleId="Chntrang">
+  <w:style w:type="paragraph" w:styleId="Footer">
     <w:name w:val="footer"/>
-    <w:basedOn w:val="Binhthng"/>
-    <w:link w:val="ChntrangChar"/>
+    <w:basedOn w:val="Normal"/>
+    <w:link w:val="FooterChar"/>
     <w:uiPriority w:val="99"/>
     <w:unhideWhenUsed/>
     <w:rsid w:val="00354727"/>
@@ -1622,10 +1625,10 @@
       <w:spacing w:after="0" w:line="240" w:lineRule="auto"/>
     </w:pPr>
   </w:style>
-  <w:style w:type="character" w:customStyle="1" w:styleId="ChntrangChar">
-    <w:name w:val="Chân trang Char"/>
-    <w:basedOn w:val="Phngmcinhcuaoanvn"/>
-    <w:link w:val="Chntrang"/>
+  <w:style w:type="character" w:customStyle="1" w:styleId="FooterChar">
+    <w:name w:val="Footer Char"/>
+    <w:basedOn w:val="DefaultParagraphFont"/>
+    <w:link w:val="Footer"/>
     <w:uiPriority w:val="99"/>
     <w:rsid w:val="00354727"/>
     <w:rPr>
@@ -1633,9 +1636,9 @@
       <w:sz w:val="26"/>
     </w:rPr>
   </w:style>
-  <w:style w:type="paragraph" w:styleId="oancuaDanhsach">
+  <w:style w:type="paragraph" w:styleId="ListParagraph">
     <w:name w:val="List Paragraph"/>
-    <w:basedOn w:val="Binhthng"/>
+    <w:basedOn w:val="Normal"/>
     <w:uiPriority w:val="34"/>
     <w:qFormat/>
     <w:rsid w:val="002A7A11"/>

--- a/Khang/nihongo_class_hiragana.docx
+++ b/Khang/nihongo_class_hiragana.docx
@@ -910,14 +910,6 @@
           <w:rFonts w:hint="eastAsia"/>
         </w:rPr>
         <w:t>もどります</w:t>
-      </w:r>
-    </w:p>
-    <w:p>
-      <w:pPr>
-        <w:spacing w:line="240" w:lineRule="auto"/>
-      </w:pPr>
-      <w:r>
-        <w:t>Ok test</w:t>
       </w:r>
       <w:bookmarkStart w:id="0" w:name="_GoBack"/>
       <w:bookmarkEnd w:id="0"/>

--- a/Khang/nihongo_class_hiragana.docx
+++ b/Khang/nihongo_class_hiragana.docx
@@ -1,6 +1,6 @@
 
 <file path=word/document.xml><?xml version="1.0" encoding="utf-8"?>
-<w:document xmlns:wpc="http://schemas.microsoft.com/office/word/2010/wordprocessingCanvas" xmlns:cx="http://schemas.microsoft.com/office/drawing/2014/chartex" xmlns:cx1="http://schemas.microsoft.com/office/drawing/2015/9/8/chartex" xmlns:cx2="http://schemas.microsoft.com/office/drawing/2015/10/21/chartex" xmlns:cx3="http://schemas.microsoft.com/office/drawing/2016/5/9/chartex" xmlns:cx4="http://schemas.microsoft.com/office/drawing/2016/5/10/chartex" xmlns:cx5="http://schemas.microsoft.com/office/drawing/2016/5/11/chartex" xmlns:cx6="http://schemas.microsoft.com/office/drawing/2016/5/12/chartex" xmlns:cx7="http://schemas.microsoft.com/office/drawing/2016/5/13/chartex" xmlns:cx8="http://schemas.microsoft.com/office/drawing/2016/5/14/chartex" xmlns:mc="http://schemas.openxmlformats.org/markup-compatibility/2006" xmlns:aink="http://schemas.microsoft.com/office/drawing/2016/ink" xmlns:am3d="http://schemas.microsoft.com/office/drawing/2017/model3d" xmlns:o="urn:schemas-microsoft-com:office:office" xmlns:r="http://schemas.openxmlformats.org/officeDocument/2006/relationships" xmlns:m="http://schemas.openxmlformats.org/officeDocument/2006/math" xmlns:v="urn:schemas-microsoft-com:vml" xmlns:wp14="http://schemas.microsoft.com/office/word/2010/wordprocessingDrawing" xmlns:wp="http://schemas.openxmlformats.org/drawingml/2006/wordprocessingDrawing" xmlns:w10="urn:schemas-microsoft-com:office:word" xmlns:w="http://schemas.openxmlformats.org/wordprocessingml/2006/main" xmlns:w14="http://schemas.microsoft.com/office/word/2010/wordml" xmlns:w15="http://schemas.microsoft.com/office/word/2012/wordml" xmlns:w16cid="http://schemas.microsoft.com/office/word/2016/wordml/cid" xmlns:w16se="http://schemas.microsoft.com/office/word/2015/wordml/symex" xmlns:wpg="http://schemas.microsoft.com/office/word/2010/wordprocessingGroup" xmlns:wpi="http://schemas.microsoft.com/office/word/2010/wordprocessingInk" xmlns:wne="http://schemas.microsoft.com/office/word/2006/wordml" xmlns:wps="http://schemas.microsoft.com/office/word/2010/wordprocessingShape" mc:Ignorable="w14 w15 w16se w16cid wp14">
+<w:document xmlns:wpc="http://schemas.microsoft.com/office/word/2010/wordprocessingCanvas" xmlns:cx="http://schemas.microsoft.com/office/drawing/2014/chartex" xmlns:cx1="http://schemas.microsoft.com/office/drawing/2015/9/8/chartex" xmlns:cx2="http://schemas.microsoft.com/office/drawing/2015/10/21/chartex" xmlns:cx3="http://schemas.microsoft.com/office/drawing/2016/5/9/chartex" xmlns:cx4="http://schemas.microsoft.com/office/drawing/2016/5/10/chartex" xmlns:cx5="http://schemas.microsoft.com/office/drawing/2016/5/11/chartex" xmlns:cx6="http://schemas.microsoft.com/office/drawing/2016/5/12/chartex" xmlns:cx7="http://schemas.microsoft.com/office/drawing/2016/5/13/chartex" xmlns:cx8="http://schemas.microsoft.com/office/drawing/2016/5/14/chartex" xmlns:mc="http://schemas.openxmlformats.org/markup-compatibility/2006" xmlns:aink="http://schemas.microsoft.com/office/drawing/2016/ink" xmlns:am3d="http://schemas.microsoft.com/office/drawing/2017/model3d" xmlns:o="urn:schemas-microsoft-com:office:office" xmlns:r="http://schemas.openxmlformats.org/officeDocument/2006/relationships" xmlns:m="http://schemas.openxmlformats.org/officeDocument/2006/math" xmlns:v="urn:schemas-microsoft-com:vml" xmlns:wp14="http://schemas.microsoft.com/office/word/2010/wordprocessingDrawing" xmlns:wp="http://schemas.openxmlformats.org/drawingml/2006/wordprocessingDrawing" xmlns:w10="urn:schemas-microsoft-com:office:word" xmlns:w="http://schemas.openxmlformats.org/wordprocessingml/2006/main" xmlns:w14="http://schemas.microsoft.com/office/word/2010/wordml" xmlns:w15="http://schemas.microsoft.com/office/word/2012/wordml" xmlns:w16cex="http://schemas.microsoft.com/office/word/2018/wordml/cex" xmlns:w16cid="http://schemas.microsoft.com/office/word/2016/wordml/cid" xmlns:w16="http://schemas.microsoft.com/office/word/2018/wordml" xmlns:w16sdtdh="http://schemas.microsoft.com/office/word/2020/wordml/sdtdatahash" xmlns:w16se="http://schemas.microsoft.com/office/word/2015/wordml/symex" xmlns:wpg="http://schemas.microsoft.com/office/word/2010/wordprocessingGroup" xmlns:wpi="http://schemas.microsoft.com/office/word/2010/wordprocessingInk" xmlns:wne="http://schemas.microsoft.com/office/word/2006/wordml" xmlns:wps="http://schemas.microsoft.com/office/word/2010/wordprocessingShape" mc:Ignorable="w14 w15 w16se w16cid w16 w16cex w16sdtdh wp14">
   <w:body>
     <w:p>
       <w:pPr>
@@ -911,8 +911,210 @@
         </w:rPr>
         <w:t>もどります</w:t>
       </w:r>
-      <w:bookmarkStart w:id="0" w:name="_GoBack"/>
-      <w:bookmarkEnd w:id="0"/>
+    </w:p>
+    <w:p>
+      <w:pPr>
+        <w:spacing w:line="240" w:lineRule="auto"/>
+      </w:pPr>
+      <w:r>
+        <w:rPr>
+          <w:rFonts w:hint="eastAsia"/>
+        </w:rPr>
+        <w:t>男女</w:t>
+      </w:r>
+    </w:p>
+    <w:p>
+      <w:pPr>
+        <w:spacing w:line="240" w:lineRule="auto"/>
+      </w:pPr>
+      <w:r>
+        <w:rPr>
+          <w:rFonts w:hint="eastAsia"/>
+        </w:rPr>
+        <w:t>長男</w:t>
+      </w:r>
+    </w:p>
+    <w:p>
+      <w:pPr>
+        <w:spacing w:line="240" w:lineRule="auto"/>
+      </w:pPr>
+      <w:r>
+        <w:rPr>
+          <w:rFonts w:hint="eastAsia"/>
+        </w:rPr>
+        <w:t>女中</w:t>
+      </w:r>
+    </w:p>
+    <w:p>
+      <w:pPr>
+        <w:spacing w:line="240" w:lineRule="auto"/>
+      </w:pPr>
+      <w:r>
+        <w:rPr>
+          <w:rFonts w:hint="eastAsia"/>
+        </w:rPr>
+        <w:t>大学</w:t>
+      </w:r>
+    </w:p>
+    <w:p>
+      <w:pPr>
+        <w:spacing w:line="240" w:lineRule="auto"/>
+      </w:pPr>
+      <w:r>
+        <w:rPr>
+          <w:rFonts w:hint="eastAsia"/>
+        </w:rPr>
+        <w:t>大陸</w:t>
+      </w:r>
+      <w:r>
+        <w:rPr>
+          <w:rFonts w:hint="eastAsia"/>
+        </w:rPr>
+        <w:t xml:space="preserve"> </w:t>
+      </w:r>
+      <w:r>
+        <w:t>(</w:t>
+      </w:r>
+      <w:proofErr w:type="spellStart"/>
+      <w:r>
+        <w:t>đại</w:t>
+      </w:r>
+      <w:proofErr w:type="spellEnd"/>
+      <w:r>
+        <w:t xml:space="preserve"> </w:t>
+      </w:r>
+      <w:proofErr w:type="spellStart"/>
+      <w:r>
+        <w:t>lục</w:t>
+      </w:r>
+      <w:proofErr w:type="spellEnd"/>
+      <w:r>
+        <w:t>)</w:t>
+      </w:r>
+    </w:p>
+    <w:p>
+      <w:pPr>
+        <w:spacing w:line="240" w:lineRule="auto"/>
+      </w:pPr>
+      <w:r>
+        <w:rPr>
+          <w:rFonts w:hint="eastAsia"/>
+        </w:rPr>
+        <w:t>円い</w:t>
+      </w:r>
+    </w:p>
+    <w:p>
+      <w:pPr>
+        <w:spacing w:line="240" w:lineRule="auto"/>
+      </w:pPr>
+      <w:r>
+        <w:rPr>
+          <w:rFonts w:hint="eastAsia"/>
+        </w:rPr>
+        <w:t>万人</w:t>
+      </w:r>
+    </w:p>
+    <w:p>
+      <w:pPr>
+        <w:spacing w:line="240" w:lineRule="auto"/>
+      </w:pPr>
+      <w:r>
+        <w:rPr>
+          <w:rFonts w:hint="eastAsia"/>
+        </w:rPr>
+        <w:t>万国</w:t>
+      </w:r>
+    </w:p>
+    <w:p>
+      <w:pPr>
+        <w:spacing w:line="240" w:lineRule="auto"/>
+      </w:pPr>
+      <w:r>
+        <w:rPr>
+          <w:rFonts w:hint="eastAsia"/>
+        </w:rPr>
+        <w:t>行動</w:t>
+      </w:r>
+    </w:p>
+    <w:p>
+      <w:pPr>
+        <w:spacing w:line="240" w:lineRule="auto"/>
+      </w:pPr>
+      <w:r>
+        <w:rPr>
+          <w:rFonts w:hint="eastAsia"/>
+        </w:rPr>
+        <w:t>行間</w:t>
+      </w:r>
+    </w:p>
+    <w:p>
+      <w:pPr>
+        <w:spacing w:line="240" w:lineRule="auto"/>
+      </w:pPr>
+      <w:r>
+        <w:rPr>
+          <w:rFonts w:hint="eastAsia"/>
+        </w:rPr>
+        <w:t>行金</w:t>
+      </w:r>
+    </w:p>
+    <w:p>
+      <w:pPr>
+        <w:spacing w:line="240" w:lineRule="auto"/>
+      </w:pPr>
+      <w:r>
+        <w:rPr>
+          <w:rFonts w:hint="eastAsia"/>
+        </w:rPr>
+        <w:t>仲間</w:t>
+      </w:r>
+      <w:r>
+        <w:rPr>
+          <w:rFonts w:hint="eastAsia"/>
+        </w:rPr>
+        <w:t xml:space="preserve"> </w:t>
+      </w:r>
+      <w:r>
+        <w:t>(</w:t>
+      </w:r>
+      <w:proofErr w:type="spellStart"/>
+      <w:r>
+        <w:t>trọng</w:t>
+      </w:r>
+      <w:proofErr w:type="spellEnd"/>
+      <w:r>
+        <w:t xml:space="preserve"> </w:t>
+      </w:r>
+      <w:proofErr w:type="spellStart"/>
+      <w:r>
+        <w:t>gian</w:t>
+      </w:r>
+      <w:proofErr w:type="spellEnd"/>
+      <w:r>
+        <w:t>)</w:t>
+      </w:r>
+    </w:p>
+    <w:p>
+      <w:pPr>
+        <w:spacing w:line="240" w:lineRule="auto"/>
+        <w:rPr>
+          <w:rFonts w:hint="eastAsia"/>
+        </w:rPr>
+      </w:pPr>
+      <w:r>
+        <w:rPr>
+          <w:rFonts w:hint="eastAsia"/>
+        </w:rPr>
+        <w:t>会見</w:t>
+      </w:r>
+    </w:p>
+    <w:p>
+      <w:pPr>
+        <w:spacing w:line="240" w:lineRule="auto"/>
+        <w:rPr>
+          <w:rFonts w:hint="eastAsia"/>
+        </w:rPr>
+      </w:pPr>
     </w:p>
     <w:sectPr>
       <w:pgSz w:w="11907" w:h="16840" w:code="9"/>
@@ -925,7 +1127,7 @@
 </file>
 
 <file path=word/endnotes.xml><?xml version="1.0" encoding="utf-8"?>
-<w:endnotes xmlns:wpc="http://schemas.microsoft.com/office/word/2010/wordprocessingCanvas" xmlns:cx="http://schemas.microsoft.com/office/drawing/2014/chartex" xmlns:cx1="http://schemas.microsoft.com/office/drawing/2015/9/8/chartex" xmlns:cx2="http://schemas.microsoft.com/office/drawing/2015/10/21/chartex" xmlns:cx3="http://schemas.microsoft.com/office/drawing/2016/5/9/chartex" xmlns:cx4="http://schemas.microsoft.com/office/drawing/2016/5/10/chartex" xmlns:cx5="http://schemas.microsoft.com/office/drawing/2016/5/11/chartex" xmlns:cx6="http://schemas.microsoft.com/office/drawing/2016/5/12/chartex" xmlns:cx7="http://schemas.microsoft.com/office/drawing/2016/5/13/chartex" xmlns:cx8="http://schemas.microsoft.com/office/drawing/2016/5/14/chartex" xmlns:mc="http://schemas.openxmlformats.org/markup-compatibility/2006" xmlns:aink="http://schemas.microsoft.com/office/drawing/2016/ink" xmlns:am3d="http://schemas.microsoft.com/office/drawing/2017/model3d" xmlns:o="urn:schemas-microsoft-com:office:office" xmlns:r="http://schemas.openxmlformats.org/officeDocument/2006/relationships" xmlns:m="http://schemas.openxmlformats.org/officeDocument/2006/math" xmlns:v="urn:schemas-microsoft-com:vml" xmlns:wp14="http://schemas.microsoft.com/office/word/2010/wordprocessingDrawing" xmlns:wp="http://schemas.openxmlformats.org/drawingml/2006/wordprocessingDrawing" xmlns:w10="urn:schemas-microsoft-com:office:word" xmlns:w="http://schemas.openxmlformats.org/wordprocessingml/2006/main" xmlns:w14="http://schemas.microsoft.com/office/word/2010/wordml" xmlns:w15="http://schemas.microsoft.com/office/word/2012/wordml" xmlns:w16cid="http://schemas.microsoft.com/office/word/2016/wordml/cid" xmlns:w16se="http://schemas.microsoft.com/office/word/2015/wordml/symex" xmlns:wpg="http://schemas.microsoft.com/office/word/2010/wordprocessingGroup" xmlns:wpi="http://schemas.microsoft.com/office/word/2010/wordprocessingInk" xmlns:wne="http://schemas.microsoft.com/office/word/2006/wordml" xmlns:wps="http://schemas.microsoft.com/office/word/2010/wordprocessingShape" mc:Ignorable="w14 w15 w16se w16cid wp14">
+<w:endnotes xmlns:wpc="http://schemas.microsoft.com/office/word/2010/wordprocessingCanvas" xmlns:cx="http://schemas.microsoft.com/office/drawing/2014/chartex" xmlns:cx1="http://schemas.microsoft.com/office/drawing/2015/9/8/chartex" xmlns:cx2="http://schemas.microsoft.com/office/drawing/2015/10/21/chartex" xmlns:cx3="http://schemas.microsoft.com/office/drawing/2016/5/9/chartex" xmlns:cx4="http://schemas.microsoft.com/office/drawing/2016/5/10/chartex" xmlns:cx5="http://schemas.microsoft.com/office/drawing/2016/5/11/chartex" xmlns:cx6="http://schemas.microsoft.com/office/drawing/2016/5/12/chartex" xmlns:cx7="http://schemas.microsoft.com/office/drawing/2016/5/13/chartex" xmlns:cx8="http://schemas.microsoft.com/office/drawing/2016/5/14/chartex" xmlns:mc="http://schemas.openxmlformats.org/markup-compatibility/2006" xmlns:aink="http://schemas.microsoft.com/office/drawing/2016/ink" xmlns:am3d="http://schemas.microsoft.com/office/drawing/2017/model3d" xmlns:o="urn:schemas-microsoft-com:office:office" xmlns:r="http://schemas.openxmlformats.org/officeDocument/2006/relationships" xmlns:m="http://schemas.openxmlformats.org/officeDocument/2006/math" xmlns:v="urn:schemas-microsoft-com:vml" xmlns:wp14="http://schemas.microsoft.com/office/word/2010/wordprocessingDrawing" xmlns:wp="http://schemas.openxmlformats.org/drawingml/2006/wordprocessingDrawing" xmlns:w10="urn:schemas-microsoft-com:office:word" xmlns:w="http://schemas.openxmlformats.org/wordprocessingml/2006/main" xmlns:w14="http://schemas.microsoft.com/office/word/2010/wordml" xmlns:w15="http://schemas.microsoft.com/office/word/2012/wordml" xmlns:w16cex="http://schemas.microsoft.com/office/word/2018/wordml/cex" xmlns:w16cid="http://schemas.microsoft.com/office/word/2016/wordml/cid" xmlns:w16="http://schemas.microsoft.com/office/word/2018/wordml" xmlns:w16sdtdh="http://schemas.microsoft.com/office/word/2020/wordml/sdtdatahash" xmlns:w16se="http://schemas.microsoft.com/office/word/2015/wordml/symex" xmlns:wpg="http://schemas.microsoft.com/office/word/2010/wordprocessingGroup" xmlns:wpi="http://schemas.microsoft.com/office/word/2010/wordprocessingInk" xmlns:wne="http://schemas.microsoft.com/office/word/2006/wordml" xmlns:wps="http://schemas.microsoft.com/office/word/2010/wordprocessingShape" mc:Ignorable="w14 w15 w16se w16cid w16 w16cex w16sdtdh wp14">
   <w:endnote w:type="separator" w:id="-1">
     <w:p>
       <w:pPr>
@@ -950,7 +1152,7 @@
 </file>
 
 <file path=word/footnotes.xml><?xml version="1.0" encoding="utf-8"?>
-<w:footnotes xmlns:wpc="http://schemas.microsoft.com/office/word/2010/wordprocessingCanvas" xmlns:cx="http://schemas.microsoft.com/office/drawing/2014/chartex" xmlns:cx1="http://schemas.microsoft.com/office/drawing/2015/9/8/chartex" xmlns:cx2="http://schemas.microsoft.com/office/drawing/2015/10/21/chartex" xmlns:cx3="http://schemas.microsoft.com/office/drawing/2016/5/9/chartex" xmlns:cx4="http://schemas.microsoft.com/office/drawing/2016/5/10/chartex" xmlns:cx5="http://schemas.microsoft.com/office/drawing/2016/5/11/chartex" xmlns:cx6="http://schemas.microsoft.com/office/drawing/2016/5/12/chartex" xmlns:cx7="http://schemas.microsoft.com/office/drawing/2016/5/13/chartex" xmlns:cx8="http://schemas.microsoft.com/office/drawing/2016/5/14/chartex" xmlns:mc="http://schemas.openxmlformats.org/markup-compatibility/2006" xmlns:aink="http://schemas.microsoft.com/office/drawing/2016/ink" xmlns:am3d="http://schemas.microsoft.com/office/drawing/2017/model3d" xmlns:o="urn:schemas-microsoft-com:office:office" xmlns:r="http://schemas.openxmlformats.org/officeDocument/2006/relationships" xmlns:m="http://schemas.openxmlformats.org/officeDocument/2006/math" xmlns:v="urn:schemas-microsoft-com:vml" xmlns:wp14="http://schemas.microsoft.com/office/word/2010/wordprocessingDrawing" xmlns:wp="http://schemas.openxmlformats.org/drawingml/2006/wordprocessingDrawing" xmlns:w10="urn:schemas-microsoft-com:office:word" xmlns:w="http://schemas.openxmlformats.org/wordprocessingml/2006/main" xmlns:w14="http://schemas.microsoft.com/office/word/2010/wordml" xmlns:w15="http://schemas.microsoft.com/office/word/2012/wordml" xmlns:w16cid="http://schemas.microsoft.com/office/word/2016/wordml/cid" xmlns:w16se="http://schemas.microsoft.com/office/word/2015/wordml/symex" xmlns:wpg="http://schemas.microsoft.com/office/word/2010/wordprocessingGroup" xmlns:wpi="http://schemas.microsoft.com/office/word/2010/wordprocessingInk" xmlns:wne="http://schemas.microsoft.com/office/word/2006/wordml" xmlns:wps="http://schemas.microsoft.com/office/word/2010/wordprocessingShape" mc:Ignorable="w14 w15 w16se w16cid wp14">
+<w:footnotes xmlns:wpc="http://schemas.microsoft.com/office/word/2010/wordprocessingCanvas" xmlns:cx="http://schemas.microsoft.com/office/drawing/2014/chartex" xmlns:cx1="http://schemas.microsoft.com/office/drawing/2015/9/8/chartex" xmlns:cx2="http://schemas.microsoft.com/office/drawing/2015/10/21/chartex" xmlns:cx3="http://schemas.microsoft.com/office/drawing/2016/5/9/chartex" xmlns:cx4="http://schemas.microsoft.com/office/drawing/2016/5/10/chartex" xmlns:cx5="http://schemas.microsoft.com/office/drawing/2016/5/11/chartex" xmlns:cx6="http://schemas.microsoft.com/office/drawing/2016/5/12/chartex" xmlns:cx7="http://schemas.microsoft.com/office/drawing/2016/5/13/chartex" xmlns:cx8="http://schemas.microsoft.com/office/drawing/2016/5/14/chartex" xmlns:mc="http://schemas.openxmlformats.org/markup-compatibility/2006" xmlns:aink="http://schemas.microsoft.com/office/drawing/2016/ink" xmlns:am3d="http://schemas.microsoft.com/office/drawing/2017/model3d" xmlns:o="urn:schemas-microsoft-com:office:office" xmlns:r="http://schemas.openxmlformats.org/officeDocument/2006/relationships" xmlns:m="http://schemas.openxmlformats.org/officeDocument/2006/math" xmlns:v="urn:schemas-microsoft-com:vml" xmlns:wp14="http://schemas.microsoft.com/office/word/2010/wordprocessingDrawing" xmlns:wp="http://schemas.openxmlformats.org/drawingml/2006/wordprocessingDrawing" xmlns:w10="urn:schemas-microsoft-com:office:word" xmlns:w="http://schemas.openxmlformats.org/wordprocessingml/2006/main" xmlns:w14="http://schemas.microsoft.com/office/word/2010/wordml" xmlns:w15="http://schemas.microsoft.com/office/word/2012/wordml" xmlns:w16cex="http://schemas.microsoft.com/office/word/2018/wordml/cex" xmlns:w16cid="http://schemas.microsoft.com/office/word/2016/wordml/cid" xmlns:w16="http://schemas.microsoft.com/office/word/2018/wordml" xmlns:w16sdtdh="http://schemas.microsoft.com/office/word/2020/wordml/sdtdatahash" xmlns:w16se="http://schemas.microsoft.com/office/word/2015/wordml/symex" xmlns:wpg="http://schemas.microsoft.com/office/word/2010/wordprocessingGroup" xmlns:wpi="http://schemas.microsoft.com/office/word/2010/wordprocessingInk" xmlns:wne="http://schemas.microsoft.com/office/word/2006/wordml" xmlns:wps="http://schemas.microsoft.com/office/word/2010/wordprocessingShape" mc:Ignorable="w14 w15 w16se w16cid w16 w16cex w16sdtdh wp14">
   <w:footnote w:type="separator" w:id="-1">
     <w:p>
       <w:pPr>
@@ -975,7 +1177,7 @@
 </file>
 
 <file path=word/styles.xml><?xml version="1.0" encoding="utf-8"?>
-<w:styles xmlns:mc="http://schemas.openxmlformats.org/markup-compatibility/2006" xmlns:r="http://schemas.openxmlformats.org/officeDocument/2006/relationships" xmlns:w="http://schemas.openxmlformats.org/wordprocessingml/2006/main" xmlns:w14="http://schemas.microsoft.com/office/word/2010/wordml" xmlns:w15="http://schemas.microsoft.com/office/word/2012/wordml" xmlns:w16cid="http://schemas.microsoft.com/office/word/2016/wordml/cid" xmlns:w16se="http://schemas.microsoft.com/office/word/2015/wordml/symex" mc:Ignorable="w14 w15 w16se w16cid">
+<w:styles xmlns:mc="http://schemas.openxmlformats.org/markup-compatibility/2006" xmlns:r="http://schemas.openxmlformats.org/officeDocument/2006/relationships" xmlns:w="http://schemas.openxmlformats.org/wordprocessingml/2006/main" xmlns:w14="http://schemas.microsoft.com/office/word/2010/wordml" xmlns:w15="http://schemas.microsoft.com/office/word/2012/wordml" xmlns:w16cex="http://schemas.microsoft.com/office/word/2018/wordml/cex" xmlns:w16cid="http://schemas.microsoft.com/office/word/2016/wordml/cid" xmlns:w16="http://schemas.microsoft.com/office/word/2018/wordml" xmlns:w16sdtdh="http://schemas.microsoft.com/office/word/2020/wordml/sdtdatahash" xmlns:w16se="http://schemas.microsoft.com/office/word/2015/wordml/symex" mc:Ignorable="w14 w15 w16se w16cid w16 w16cex w16sdtdh">
   <w:docDefaults>
     <w:rPrDefault>
       <w:rPr>
@@ -991,7 +1193,7 @@
       </w:pPr>
     </w:pPrDefault>
   </w:docDefaults>
-  <w:latentStyles w:defLockedState="0" w:defUIPriority="99" w:defSemiHidden="0" w:defUnhideWhenUsed="0" w:defQFormat="0" w:count="375">
+  <w:latentStyles w:defLockedState="0" w:defUIPriority="99" w:defSemiHidden="0" w:defUnhideWhenUsed="0" w:defQFormat="0" w:count="376">
     <w:lsdException w:name="Normal" w:uiPriority="0" w:qFormat="1"/>
     <w:lsdException w:name="heading 1" w:uiPriority="9" w:qFormat="1"/>
     <w:lsdException w:name="heading 2" w:semiHidden="1" w:uiPriority="9" w:unhideWhenUsed="1" w:qFormat="1"/>
@@ -1097,7 +1299,6 @@
     <w:lsdException w:name="HTML Sample" w:semiHidden="1" w:unhideWhenUsed="1"/>
     <w:lsdException w:name="HTML Typewriter" w:semiHidden="1" w:unhideWhenUsed="1"/>
     <w:lsdException w:name="HTML Variable" w:semiHidden="1" w:unhideWhenUsed="1"/>
-    <w:lsdException w:name="Normal Table" w:semiHidden="1" w:unhideWhenUsed="1"/>
     <w:lsdException w:name="annotation subject" w:semiHidden="1" w:unhideWhenUsed="1"/>
     <w:lsdException w:name="No List" w:semiHidden="1" w:unhideWhenUsed="1"/>
     <w:lsdException w:name="Outline List 1" w:semiHidden="1" w:unhideWhenUsed="1"/>
@@ -1144,10 +1345,8 @@
     <w:lsdException w:name="Table Subtle 2" w:semiHidden="1" w:unhideWhenUsed="1"/>
     <w:lsdException w:name="Table Web 1" w:semiHidden="1" w:unhideWhenUsed="1"/>
     <w:lsdException w:name="Table Web 2" w:semiHidden="1" w:unhideWhenUsed="1"/>
-    <w:lsdException w:name="Table Web 3" w:semiHidden="1" w:unhideWhenUsed="1"/>
     <w:lsdException w:name="Balloon Text" w:semiHidden="1" w:unhideWhenUsed="1"/>
     <w:lsdException w:name="Table Grid" w:uiPriority="39"/>
-    <w:lsdException w:name="Table Theme" w:semiHidden="1" w:unhideWhenUsed="1"/>
     <w:lsdException w:name="Placeholder Text" w:semiHidden="1"/>
     <w:lsdException w:name="No Spacing" w:uiPriority="1" w:qFormat="1"/>
     <w:lsdException w:name="Light Shading" w:uiPriority="60"/>
@@ -1367,8 +1566,9 @@
     <w:lsdException w:name="Smart Hyperlink" w:semiHidden="1" w:unhideWhenUsed="1"/>
     <w:lsdException w:name="Hashtag" w:semiHidden="1" w:unhideWhenUsed="1"/>
     <w:lsdException w:name="Unresolved Mention" w:semiHidden="1" w:unhideWhenUsed="1"/>
+    <w:lsdException w:name="Smart Link" w:semiHidden="1" w:unhideWhenUsed="1"/>
   </w:latentStyles>
-  <w:style w:type="paragraph" w:default="1" w:styleId="Normal">
+  <w:style w:type="paragraph" w:default="1" w:styleId="Binhthng">
     <w:name w:val="Normal"/>
     <w:qFormat/>
     <w:rsid w:val="00535EA9"/>
@@ -1382,11 +1582,11 @@
       <w:sz w:val="26"/>
     </w:rPr>
   </w:style>
-  <w:style w:type="paragraph" w:styleId="Heading1">
+  <w:style w:type="paragraph" w:styleId="u1">
     <w:name w:val="heading 1"/>
-    <w:basedOn w:val="Normal"/>
-    <w:next w:val="Normal"/>
-    <w:link w:val="Heading1Char"/>
+    <w:basedOn w:val="Binhthng"/>
+    <w:next w:val="Binhthng"/>
+    <w:link w:val="u1Char"/>
     <w:autoRedefine/>
     <w:uiPriority w:val="9"/>
     <w:qFormat/>
@@ -1404,11 +1604,11 @@
       <w:szCs w:val="32"/>
     </w:rPr>
   </w:style>
-  <w:style w:type="paragraph" w:styleId="Heading2">
+  <w:style w:type="paragraph" w:styleId="u2">
     <w:name w:val="heading 2"/>
-    <w:basedOn w:val="Normal"/>
-    <w:next w:val="Normal"/>
-    <w:link w:val="Heading2Char"/>
+    <w:basedOn w:val="Binhthng"/>
+    <w:next w:val="Binhthng"/>
+    <w:link w:val="u2Char"/>
     <w:autoRedefine/>
     <w:uiPriority w:val="9"/>
     <w:semiHidden/>
@@ -1428,11 +1628,11 @@
       <w:szCs w:val="26"/>
     </w:rPr>
   </w:style>
-  <w:style w:type="paragraph" w:styleId="Heading3">
+  <w:style w:type="paragraph" w:styleId="u3">
     <w:name w:val="heading 3"/>
-    <w:basedOn w:val="Normal"/>
-    <w:next w:val="Normal"/>
-    <w:link w:val="Heading3Char"/>
+    <w:basedOn w:val="Binhthng"/>
+    <w:next w:val="Binhthng"/>
+    <w:link w:val="u3Char"/>
     <w:autoRedefine/>
     <w:uiPriority w:val="9"/>
     <w:unhideWhenUsed/>
@@ -1452,11 +1652,11 @@
       <w:szCs w:val="24"/>
     </w:rPr>
   </w:style>
-  <w:style w:type="paragraph" w:styleId="Heading4">
+  <w:style w:type="paragraph" w:styleId="u4">
     <w:name w:val="heading 4"/>
-    <w:basedOn w:val="Normal"/>
-    <w:next w:val="Normal"/>
-    <w:link w:val="Heading4Char"/>
+    <w:basedOn w:val="Binhthng"/>
+    <w:next w:val="Binhthng"/>
+    <w:link w:val="u4Char"/>
     <w:autoRedefine/>
     <w:uiPriority w:val="9"/>
     <w:semiHidden/>
@@ -1477,13 +1677,13 @@
       <w:iCs/>
     </w:rPr>
   </w:style>
-  <w:style w:type="character" w:default="1" w:styleId="DefaultParagraphFont">
+  <w:style w:type="character" w:default="1" w:styleId="Phngmcinhcuaoanvn">
     <w:name w:val="Default Paragraph Font"/>
     <w:uiPriority w:val="1"/>
     <w:semiHidden/>
     <w:unhideWhenUsed/>
   </w:style>
-  <w:style w:type="table" w:default="1" w:styleId="TableNormal">
+  <w:style w:type="table" w:default="1" w:styleId="BangThngthng">
     <w:name w:val="Normal Table"/>
     <w:uiPriority w:val="99"/>
     <w:semiHidden/>
@@ -1498,16 +1698,16 @@
       </w:tblCellMar>
     </w:tblPr>
   </w:style>
-  <w:style w:type="numbering" w:default="1" w:styleId="NoList">
+  <w:style w:type="numbering" w:default="1" w:styleId="Khngco">
     <w:name w:val="No List"/>
     <w:uiPriority w:val="99"/>
     <w:semiHidden/>
     <w:unhideWhenUsed/>
   </w:style>
-  <w:style w:type="character" w:customStyle="1" w:styleId="Heading1Char">
-    <w:name w:val="Heading 1 Char"/>
-    <w:basedOn w:val="DefaultParagraphFont"/>
-    <w:link w:val="Heading1"/>
+  <w:style w:type="character" w:customStyle="1" w:styleId="u1Char">
+    <w:name w:val="Đầu đề 1 Char"/>
+    <w:basedOn w:val="Phngmcinhcuaoanvn"/>
+    <w:link w:val="u1"/>
     <w:uiPriority w:val="9"/>
     <w:rsid w:val="00535EA9"/>
     <w:rPr>
@@ -1517,10 +1717,10 @@
       <w:szCs w:val="32"/>
     </w:rPr>
   </w:style>
-  <w:style w:type="character" w:customStyle="1" w:styleId="Heading2Char">
-    <w:name w:val="Heading 2 Char"/>
-    <w:basedOn w:val="DefaultParagraphFont"/>
-    <w:link w:val="Heading2"/>
+  <w:style w:type="character" w:customStyle="1" w:styleId="u2Char">
+    <w:name w:val="Đầu đề 2 Char"/>
+    <w:basedOn w:val="Phngmcinhcuaoanvn"/>
+    <w:link w:val="u2"/>
     <w:uiPriority w:val="9"/>
     <w:semiHidden/>
     <w:rsid w:val="00535EA9"/>
@@ -1531,7 +1731,7 @@
       <w:szCs w:val="26"/>
     </w:rPr>
   </w:style>
-  <w:style w:type="paragraph" w:styleId="NoSpacing">
+  <w:style w:type="paragraph" w:styleId="KhngDncch">
     <w:name w:val="No Spacing"/>
     <w:autoRedefine/>
     <w:uiPriority w:val="1"/>
@@ -1547,10 +1747,10 @@
       <w:sz w:val="26"/>
     </w:rPr>
   </w:style>
-  <w:style w:type="character" w:customStyle="1" w:styleId="Heading3Char">
-    <w:name w:val="Heading 3 Char"/>
-    <w:basedOn w:val="DefaultParagraphFont"/>
-    <w:link w:val="Heading3"/>
+  <w:style w:type="character" w:customStyle="1" w:styleId="u3Char">
+    <w:name w:val="Đầu đề 3 Char"/>
+    <w:basedOn w:val="Phngmcinhcuaoanvn"/>
+    <w:link w:val="u3"/>
     <w:uiPriority w:val="9"/>
     <w:rsid w:val="00535EA9"/>
     <w:rPr>
@@ -1561,10 +1761,10 @@
       <w:szCs w:val="24"/>
     </w:rPr>
   </w:style>
-  <w:style w:type="character" w:customStyle="1" w:styleId="Heading4Char">
-    <w:name w:val="Heading 4 Char"/>
-    <w:basedOn w:val="DefaultParagraphFont"/>
-    <w:link w:val="Heading4"/>
+  <w:style w:type="character" w:customStyle="1" w:styleId="u4Char">
+    <w:name w:val="Đầu đề 4 Char"/>
+    <w:basedOn w:val="Phngmcinhcuaoanvn"/>
+    <w:link w:val="u4"/>
     <w:uiPriority w:val="9"/>
     <w:semiHidden/>
     <w:rsid w:val="00535EA9"/>
@@ -1576,10 +1776,10 @@
       <w:sz w:val="26"/>
     </w:rPr>
   </w:style>
-  <w:style w:type="paragraph" w:styleId="Header">
+  <w:style w:type="paragraph" w:styleId="utrang">
     <w:name w:val="header"/>
-    <w:basedOn w:val="Normal"/>
-    <w:link w:val="HeaderChar"/>
+    <w:basedOn w:val="Binhthng"/>
+    <w:link w:val="utrangChar"/>
     <w:uiPriority w:val="99"/>
     <w:unhideWhenUsed/>
     <w:rsid w:val="00354727"/>
@@ -1591,10 +1791,10 @@
       <w:spacing w:after="0" w:line="240" w:lineRule="auto"/>
     </w:pPr>
   </w:style>
-  <w:style w:type="character" w:customStyle="1" w:styleId="HeaderChar">
-    <w:name w:val="Header Char"/>
-    <w:basedOn w:val="DefaultParagraphFont"/>
-    <w:link w:val="Header"/>
+  <w:style w:type="character" w:customStyle="1" w:styleId="utrangChar">
+    <w:name w:val="Đầu trang Char"/>
+    <w:basedOn w:val="Phngmcinhcuaoanvn"/>
+    <w:link w:val="utrang"/>
     <w:uiPriority w:val="99"/>
     <w:rsid w:val="00354727"/>
     <w:rPr>
@@ -1602,10 +1802,10 @@
       <w:sz w:val="26"/>
     </w:rPr>
   </w:style>
-  <w:style w:type="paragraph" w:styleId="Footer">
+  <w:style w:type="paragraph" w:styleId="Chntrang">
     <w:name w:val="footer"/>
-    <w:basedOn w:val="Normal"/>
-    <w:link w:val="FooterChar"/>
+    <w:basedOn w:val="Binhthng"/>
+    <w:link w:val="ChntrangChar"/>
     <w:uiPriority w:val="99"/>
     <w:unhideWhenUsed/>
     <w:rsid w:val="00354727"/>
@@ -1617,10 +1817,10 @@
       <w:spacing w:after="0" w:line="240" w:lineRule="auto"/>
     </w:pPr>
   </w:style>
-  <w:style w:type="character" w:customStyle="1" w:styleId="FooterChar">
-    <w:name w:val="Footer Char"/>
-    <w:basedOn w:val="DefaultParagraphFont"/>
-    <w:link w:val="Footer"/>
+  <w:style w:type="character" w:customStyle="1" w:styleId="ChntrangChar">
+    <w:name w:val="Chân trang Char"/>
+    <w:basedOn w:val="Phngmcinhcuaoanvn"/>
+    <w:link w:val="Chntrang"/>
     <w:uiPriority w:val="99"/>
     <w:rsid w:val="00354727"/>
     <w:rPr>
@@ -1628,9 +1828,9 @@
       <w:sz w:val="26"/>
     </w:rPr>
   </w:style>
-  <w:style w:type="paragraph" w:styleId="ListParagraph">
+  <w:style w:type="paragraph" w:styleId="oancuaDanhsach">
     <w:name w:val="List Paragraph"/>
-    <w:basedOn w:val="Normal"/>
+    <w:basedOn w:val="Binhthng"/>
     <w:uiPriority w:val="34"/>
     <w:qFormat/>
     <w:rsid w:val="002A7A11"/>

--- a/Khang/nihongo_class_hiragana.docx
+++ b/Khang/nihongo_class_hiragana.docx
@@ -1,6 +1,6 @@
 
 <file path=word/document.xml><?xml version="1.0" encoding="utf-8"?>
-<w:document xmlns:wpc="http://schemas.microsoft.com/office/word/2010/wordprocessingCanvas" xmlns:cx="http://schemas.microsoft.com/office/drawing/2014/chartex" xmlns:cx1="http://schemas.microsoft.com/office/drawing/2015/9/8/chartex" xmlns:cx2="http://schemas.microsoft.com/office/drawing/2015/10/21/chartex" xmlns:cx3="http://schemas.microsoft.com/office/drawing/2016/5/9/chartex" xmlns:cx4="http://schemas.microsoft.com/office/drawing/2016/5/10/chartex" xmlns:cx5="http://schemas.microsoft.com/office/drawing/2016/5/11/chartex" xmlns:cx6="http://schemas.microsoft.com/office/drawing/2016/5/12/chartex" xmlns:cx7="http://schemas.microsoft.com/office/drawing/2016/5/13/chartex" xmlns:cx8="http://schemas.microsoft.com/office/drawing/2016/5/14/chartex" xmlns:mc="http://schemas.openxmlformats.org/markup-compatibility/2006" xmlns:aink="http://schemas.microsoft.com/office/drawing/2016/ink" xmlns:am3d="http://schemas.microsoft.com/office/drawing/2017/model3d" xmlns:o="urn:schemas-microsoft-com:office:office" xmlns:r="http://schemas.openxmlformats.org/officeDocument/2006/relationships" xmlns:m="http://schemas.openxmlformats.org/officeDocument/2006/math" xmlns:v="urn:schemas-microsoft-com:vml" xmlns:wp14="http://schemas.microsoft.com/office/word/2010/wordprocessingDrawing" xmlns:wp="http://schemas.openxmlformats.org/drawingml/2006/wordprocessingDrawing" xmlns:w10="urn:schemas-microsoft-com:office:word" xmlns:w="http://schemas.openxmlformats.org/wordprocessingml/2006/main" xmlns:w14="http://schemas.microsoft.com/office/word/2010/wordml" xmlns:w15="http://schemas.microsoft.com/office/word/2012/wordml" xmlns:w16cex="http://schemas.microsoft.com/office/word/2018/wordml/cex" xmlns:w16cid="http://schemas.microsoft.com/office/word/2016/wordml/cid" xmlns:w16="http://schemas.microsoft.com/office/word/2018/wordml" xmlns:w16sdtdh="http://schemas.microsoft.com/office/word/2020/wordml/sdtdatahash" xmlns:w16se="http://schemas.microsoft.com/office/word/2015/wordml/symex" xmlns:wpg="http://schemas.microsoft.com/office/word/2010/wordprocessingGroup" xmlns:wpi="http://schemas.microsoft.com/office/word/2010/wordprocessingInk" xmlns:wne="http://schemas.microsoft.com/office/word/2006/wordml" xmlns:wps="http://schemas.microsoft.com/office/word/2010/wordprocessingShape" mc:Ignorable="w14 w15 w16se w16cid w16 w16cex w16sdtdh wp14">
+<w:document xmlns:wpc="http://schemas.microsoft.com/office/word/2010/wordprocessingCanvas" xmlns:cx="http://schemas.microsoft.com/office/drawing/2014/chartex" xmlns:cx1="http://schemas.microsoft.com/office/drawing/2015/9/8/chartex" xmlns:cx2="http://schemas.microsoft.com/office/drawing/2015/10/21/chartex" xmlns:cx3="http://schemas.microsoft.com/office/drawing/2016/5/9/chartex" xmlns:cx4="http://schemas.microsoft.com/office/drawing/2016/5/10/chartex" xmlns:cx5="http://schemas.microsoft.com/office/drawing/2016/5/11/chartex" xmlns:cx6="http://schemas.microsoft.com/office/drawing/2016/5/12/chartex" xmlns:cx7="http://schemas.microsoft.com/office/drawing/2016/5/13/chartex" xmlns:cx8="http://schemas.microsoft.com/office/drawing/2016/5/14/chartex" xmlns:mc="http://schemas.openxmlformats.org/markup-compatibility/2006" xmlns:aink="http://schemas.microsoft.com/office/drawing/2016/ink" xmlns:am3d="http://schemas.microsoft.com/office/drawing/2017/model3d" xmlns:o="urn:schemas-microsoft-com:office:office" xmlns:r="http://schemas.openxmlformats.org/officeDocument/2006/relationships" xmlns:m="http://schemas.openxmlformats.org/officeDocument/2006/math" xmlns:v="urn:schemas-microsoft-com:vml" xmlns:wp14="http://schemas.microsoft.com/office/word/2010/wordprocessingDrawing" xmlns:wp="http://schemas.openxmlformats.org/drawingml/2006/wordprocessingDrawing" xmlns:w10="urn:schemas-microsoft-com:office:word" xmlns:w="http://schemas.openxmlformats.org/wordprocessingml/2006/main" xmlns:w14="http://schemas.microsoft.com/office/word/2010/wordml" xmlns:w15="http://schemas.microsoft.com/office/word/2012/wordml" xmlns:w16cid="http://schemas.microsoft.com/office/word/2016/wordml/cid" xmlns:w16se="http://schemas.microsoft.com/office/word/2015/wordml/symex" xmlns:wpg="http://schemas.microsoft.com/office/word/2010/wordprocessingGroup" xmlns:wpi="http://schemas.microsoft.com/office/word/2010/wordprocessingInk" xmlns:wne="http://schemas.microsoft.com/office/word/2006/wordml" xmlns:wps="http://schemas.microsoft.com/office/word/2010/wordprocessingShape" mc:Ignorable="w14 w15 w16se w16cid wp14">
   <w:body>
     <w:p>
       <w:pPr>
@@ -1066,6 +1066,17 @@
         <w:rPr>
           <w:rFonts w:hint="eastAsia"/>
         </w:rPr>
+        <w:t>銀行</w:t>
+      </w:r>
+    </w:p>
+    <w:p>
+      <w:pPr>
+        <w:spacing w:line="240" w:lineRule="auto"/>
+      </w:pPr>
+      <w:r>
+        <w:rPr>
+          <w:rFonts w:hint="eastAsia"/>
+        </w:rPr>
         <w:t>仲間</w:t>
       </w:r>
       <w:r>
@@ -1097,9 +1108,6 @@
     <w:p>
       <w:pPr>
         <w:spacing w:line="240" w:lineRule="auto"/>
-        <w:rPr>
-          <w:rFonts w:hint="eastAsia"/>
-        </w:rPr>
       </w:pPr>
       <w:r>
         <w:rPr>
@@ -1111,10 +1119,37 @@
     <w:p>
       <w:pPr>
         <w:spacing w:line="240" w:lineRule="auto"/>
-        <w:rPr>
-          <w:rFonts w:hint="eastAsia"/>
-        </w:rPr>
-      </w:pPr>
+      </w:pPr>
+      <w:r>
+        <w:rPr>
+          <w:rFonts w:hint="eastAsia"/>
+        </w:rPr>
+        <w:t>入口</w:t>
+      </w:r>
+    </w:p>
+    <w:p>
+      <w:pPr>
+        <w:spacing w:line="240" w:lineRule="auto"/>
+      </w:pPr>
+      <w:r>
+        <w:rPr>
+          <w:rFonts w:hint="eastAsia"/>
+        </w:rPr>
+        <w:t>出時</w:t>
+      </w:r>
+    </w:p>
+    <w:p>
+      <w:pPr>
+        <w:spacing w:line="240" w:lineRule="auto"/>
+      </w:pPr>
+      <w:r>
+        <w:rPr>
+          <w:rFonts w:hint="eastAsia"/>
+        </w:rPr>
+        <w:t>上手</w:t>
+      </w:r>
+      <w:bookmarkStart w:id="0" w:name="_GoBack"/>
+      <w:bookmarkEnd w:id="0"/>
     </w:p>
     <w:sectPr>
       <w:pgSz w:w="11907" w:h="16840" w:code="9"/>
@@ -1127,7 +1162,7 @@
 </file>
 
 <file path=word/endnotes.xml><?xml version="1.0" encoding="utf-8"?>
-<w:endnotes xmlns:wpc="http://schemas.microsoft.com/office/word/2010/wordprocessingCanvas" xmlns:cx="http://schemas.microsoft.com/office/drawing/2014/chartex" xmlns:cx1="http://schemas.microsoft.com/office/drawing/2015/9/8/chartex" xmlns:cx2="http://schemas.microsoft.com/office/drawing/2015/10/21/chartex" xmlns:cx3="http://schemas.microsoft.com/office/drawing/2016/5/9/chartex" xmlns:cx4="http://schemas.microsoft.com/office/drawing/2016/5/10/chartex" xmlns:cx5="http://schemas.microsoft.com/office/drawing/2016/5/11/chartex" xmlns:cx6="http://schemas.microsoft.com/office/drawing/2016/5/12/chartex" xmlns:cx7="http://schemas.microsoft.com/office/drawing/2016/5/13/chartex" xmlns:cx8="http://schemas.microsoft.com/office/drawing/2016/5/14/chartex" xmlns:mc="http://schemas.openxmlformats.org/markup-compatibility/2006" xmlns:aink="http://schemas.microsoft.com/office/drawing/2016/ink" xmlns:am3d="http://schemas.microsoft.com/office/drawing/2017/model3d" xmlns:o="urn:schemas-microsoft-com:office:office" xmlns:r="http://schemas.openxmlformats.org/officeDocument/2006/relationships" xmlns:m="http://schemas.openxmlformats.org/officeDocument/2006/math" xmlns:v="urn:schemas-microsoft-com:vml" xmlns:wp14="http://schemas.microsoft.com/office/word/2010/wordprocessingDrawing" xmlns:wp="http://schemas.openxmlformats.org/drawingml/2006/wordprocessingDrawing" xmlns:w10="urn:schemas-microsoft-com:office:word" xmlns:w="http://schemas.openxmlformats.org/wordprocessingml/2006/main" xmlns:w14="http://schemas.microsoft.com/office/word/2010/wordml" xmlns:w15="http://schemas.microsoft.com/office/word/2012/wordml" xmlns:w16cex="http://schemas.microsoft.com/office/word/2018/wordml/cex" xmlns:w16cid="http://schemas.microsoft.com/office/word/2016/wordml/cid" xmlns:w16="http://schemas.microsoft.com/office/word/2018/wordml" xmlns:w16sdtdh="http://schemas.microsoft.com/office/word/2020/wordml/sdtdatahash" xmlns:w16se="http://schemas.microsoft.com/office/word/2015/wordml/symex" xmlns:wpg="http://schemas.microsoft.com/office/word/2010/wordprocessingGroup" xmlns:wpi="http://schemas.microsoft.com/office/word/2010/wordprocessingInk" xmlns:wne="http://schemas.microsoft.com/office/word/2006/wordml" xmlns:wps="http://schemas.microsoft.com/office/word/2010/wordprocessingShape" mc:Ignorable="w14 w15 w16se w16cid w16 w16cex w16sdtdh wp14">
+<w:endnotes xmlns:wpc="http://schemas.microsoft.com/office/word/2010/wordprocessingCanvas" xmlns:cx="http://schemas.microsoft.com/office/drawing/2014/chartex" xmlns:cx1="http://schemas.microsoft.com/office/drawing/2015/9/8/chartex" xmlns:cx2="http://schemas.microsoft.com/office/drawing/2015/10/21/chartex" xmlns:cx3="http://schemas.microsoft.com/office/drawing/2016/5/9/chartex" xmlns:cx4="http://schemas.microsoft.com/office/drawing/2016/5/10/chartex" xmlns:cx5="http://schemas.microsoft.com/office/drawing/2016/5/11/chartex" xmlns:cx6="http://schemas.microsoft.com/office/drawing/2016/5/12/chartex" xmlns:cx7="http://schemas.microsoft.com/office/drawing/2016/5/13/chartex" xmlns:cx8="http://schemas.microsoft.com/office/drawing/2016/5/14/chartex" xmlns:mc="http://schemas.openxmlformats.org/markup-compatibility/2006" xmlns:aink="http://schemas.microsoft.com/office/drawing/2016/ink" xmlns:am3d="http://schemas.microsoft.com/office/drawing/2017/model3d" xmlns:o="urn:schemas-microsoft-com:office:office" xmlns:r="http://schemas.openxmlformats.org/officeDocument/2006/relationships" xmlns:m="http://schemas.openxmlformats.org/officeDocument/2006/math" xmlns:v="urn:schemas-microsoft-com:vml" xmlns:wp14="http://schemas.microsoft.com/office/word/2010/wordprocessingDrawing" xmlns:wp="http://schemas.openxmlformats.org/drawingml/2006/wordprocessingDrawing" xmlns:w10="urn:schemas-microsoft-com:office:word" xmlns:w="http://schemas.openxmlformats.org/wordprocessingml/2006/main" xmlns:w14="http://schemas.microsoft.com/office/word/2010/wordml" xmlns:w15="http://schemas.microsoft.com/office/word/2012/wordml" xmlns:w16cid="http://schemas.microsoft.com/office/word/2016/wordml/cid" xmlns:w16se="http://schemas.microsoft.com/office/word/2015/wordml/symex" xmlns:wpg="http://schemas.microsoft.com/office/word/2010/wordprocessingGroup" xmlns:wpi="http://schemas.microsoft.com/office/word/2010/wordprocessingInk" xmlns:wne="http://schemas.microsoft.com/office/word/2006/wordml" xmlns:wps="http://schemas.microsoft.com/office/word/2010/wordprocessingShape" mc:Ignorable="w14 w15 w16se w16cid wp14">
   <w:endnote w:type="separator" w:id="-1">
     <w:p>
       <w:pPr>
@@ -1152,7 +1187,7 @@
 </file>
 
 <file path=word/footnotes.xml><?xml version="1.0" encoding="utf-8"?>
-<w:footnotes xmlns:wpc="http://schemas.microsoft.com/office/word/2010/wordprocessingCanvas" xmlns:cx="http://schemas.microsoft.com/office/drawing/2014/chartex" xmlns:cx1="http://schemas.microsoft.com/office/drawing/2015/9/8/chartex" xmlns:cx2="http://schemas.microsoft.com/office/drawing/2015/10/21/chartex" xmlns:cx3="http://schemas.microsoft.com/office/drawing/2016/5/9/chartex" xmlns:cx4="http://schemas.microsoft.com/office/drawing/2016/5/10/chartex" xmlns:cx5="http://schemas.microsoft.com/office/drawing/2016/5/11/chartex" xmlns:cx6="http://schemas.microsoft.com/office/drawing/2016/5/12/chartex" xmlns:cx7="http://schemas.microsoft.com/office/drawing/2016/5/13/chartex" xmlns:cx8="http://schemas.microsoft.com/office/drawing/2016/5/14/chartex" xmlns:mc="http://schemas.openxmlformats.org/markup-compatibility/2006" xmlns:aink="http://schemas.microsoft.com/office/drawing/2016/ink" xmlns:am3d="http://schemas.microsoft.com/office/drawing/2017/model3d" xmlns:o="urn:schemas-microsoft-com:office:office" xmlns:r="http://schemas.openxmlformats.org/officeDocument/2006/relationships" xmlns:m="http://schemas.openxmlformats.org/officeDocument/2006/math" xmlns:v="urn:schemas-microsoft-com:vml" xmlns:wp14="http://schemas.microsoft.com/office/word/2010/wordprocessingDrawing" xmlns:wp="http://schemas.openxmlformats.org/drawingml/2006/wordprocessingDrawing" xmlns:w10="urn:schemas-microsoft-com:office:word" xmlns:w="http://schemas.openxmlformats.org/wordprocessingml/2006/main" xmlns:w14="http://schemas.microsoft.com/office/word/2010/wordml" xmlns:w15="http://schemas.microsoft.com/office/word/2012/wordml" xmlns:w16cex="http://schemas.microsoft.com/office/word/2018/wordml/cex" xmlns:w16cid="http://schemas.microsoft.com/office/word/2016/wordml/cid" xmlns:w16="http://schemas.microsoft.com/office/word/2018/wordml" xmlns:w16sdtdh="http://schemas.microsoft.com/office/word/2020/wordml/sdtdatahash" xmlns:w16se="http://schemas.microsoft.com/office/word/2015/wordml/symex" xmlns:wpg="http://schemas.microsoft.com/office/word/2010/wordprocessingGroup" xmlns:wpi="http://schemas.microsoft.com/office/word/2010/wordprocessingInk" xmlns:wne="http://schemas.microsoft.com/office/word/2006/wordml" xmlns:wps="http://schemas.microsoft.com/office/word/2010/wordprocessingShape" mc:Ignorable="w14 w15 w16se w16cid w16 w16cex w16sdtdh wp14">
+<w:footnotes xmlns:wpc="http://schemas.microsoft.com/office/word/2010/wordprocessingCanvas" xmlns:cx="http://schemas.microsoft.com/office/drawing/2014/chartex" xmlns:cx1="http://schemas.microsoft.com/office/drawing/2015/9/8/chartex" xmlns:cx2="http://schemas.microsoft.com/office/drawing/2015/10/21/chartex" xmlns:cx3="http://schemas.microsoft.com/office/drawing/2016/5/9/chartex" xmlns:cx4="http://schemas.microsoft.com/office/drawing/2016/5/10/chartex" xmlns:cx5="http://schemas.microsoft.com/office/drawing/2016/5/11/chartex" xmlns:cx6="http://schemas.microsoft.com/office/drawing/2016/5/12/chartex" xmlns:cx7="http://schemas.microsoft.com/office/drawing/2016/5/13/chartex" xmlns:cx8="http://schemas.microsoft.com/office/drawing/2016/5/14/chartex" xmlns:mc="http://schemas.openxmlformats.org/markup-compatibility/2006" xmlns:aink="http://schemas.microsoft.com/office/drawing/2016/ink" xmlns:am3d="http://schemas.microsoft.com/office/drawing/2017/model3d" xmlns:o="urn:schemas-microsoft-com:office:office" xmlns:r="http://schemas.openxmlformats.org/officeDocument/2006/relationships" xmlns:m="http://schemas.openxmlformats.org/officeDocument/2006/math" xmlns:v="urn:schemas-microsoft-com:vml" xmlns:wp14="http://schemas.microsoft.com/office/word/2010/wordprocessingDrawing" xmlns:wp="http://schemas.openxmlformats.org/drawingml/2006/wordprocessingDrawing" xmlns:w10="urn:schemas-microsoft-com:office:word" xmlns:w="http://schemas.openxmlformats.org/wordprocessingml/2006/main" xmlns:w14="http://schemas.microsoft.com/office/word/2010/wordml" xmlns:w15="http://schemas.microsoft.com/office/word/2012/wordml" xmlns:w16cid="http://schemas.microsoft.com/office/word/2016/wordml/cid" xmlns:w16se="http://schemas.microsoft.com/office/word/2015/wordml/symex" xmlns:wpg="http://schemas.microsoft.com/office/word/2010/wordprocessingGroup" xmlns:wpi="http://schemas.microsoft.com/office/word/2010/wordprocessingInk" xmlns:wne="http://schemas.microsoft.com/office/word/2006/wordml" xmlns:wps="http://schemas.microsoft.com/office/word/2010/wordprocessingShape" mc:Ignorable="w14 w15 w16se w16cid wp14">
   <w:footnote w:type="separator" w:id="-1">
     <w:p>
       <w:pPr>
@@ -1177,7 +1212,7 @@
 </file>
 
 <file path=word/styles.xml><?xml version="1.0" encoding="utf-8"?>
-<w:styles xmlns:mc="http://schemas.openxmlformats.org/markup-compatibility/2006" xmlns:r="http://schemas.openxmlformats.org/officeDocument/2006/relationships" xmlns:w="http://schemas.openxmlformats.org/wordprocessingml/2006/main" xmlns:w14="http://schemas.microsoft.com/office/word/2010/wordml" xmlns:w15="http://schemas.microsoft.com/office/word/2012/wordml" xmlns:w16cex="http://schemas.microsoft.com/office/word/2018/wordml/cex" xmlns:w16cid="http://schemas.microsoft.com/office/word/2016/wordml/cid" xmlns:w16="http://schemas.microsoft.com/office/word/2018/wordml" xmlns:w16sdtdh="http://schemas.microsoft.com/office/word/2020/wordml/sdtdatahash" xmlns:w16se="http://schemas.microsoft.com/office/word/2015/wordml/symex" mc:Ignorable="w14 w15 w16se w16cid w16 w16cex w16sdtdh">
+<w:styles xmlns:mc="http://schemas.openxmlformats.org/markup-compatibility/2006" xmlns:r="http://schemas.openxmlformats.org/officeDocument/2006/relationships" xmlns:w="http://schemas.openxmlformats.org/wordprocessingml/2006/main" xmlns:w14="http://schemas.microsoft.com/office/word/2010/wordml" xmlns:w15="http://schemas.microsoft.com/office/word/2012/wordml" xmlns:w16cid="http://schemas.microsoft.com/office/word/2016/wordml/cid" xmlns:w16se="http://schemas.microsoft.com/office/word/2015/wordml/symex" mc:Ignorable="w14 w15 w16se w16cid">
   <w:docDefaults>
     <w:rPrDefault>
       <w:rPr>
@@ -1193,7 +1228,7 @@
       </w:pPr>
     </w:pPrDefault>
   </w:docDefaults>
-  <w:latentStyles w:defLockedState="0" w:defUIPriority="99" w:defSemiHidden="0" w:defUnhideWhenUsed="0" w:defQFormat="0" w:count="376">
+  <w:latentStyles w:defLockedState="0" w:defUIPriority="99" w:defSemiHidden="0" w:defUnhideWhenUsed="0" w:defQFormat="0" w:count="375">
     <w:lsdException w:name="Normal" w:uiPriority="0" w:qFormat="1"/>
     <w:lsdException w:name="heading 1" w:uiPriority="9" w:qFormat="1"/>
     <w:lsdException w:name="heading 2" w:semiHidden="1" w:uiPriority="9" w:unhideWhenUsed="1" w:qFormat="1"/>
@@ -1299,6 +1334,7 @@
     <w:lsdException w:name="HTML Sample" w:semiHidden="1" w:unhideWhenUsed="1"/>
     <w:lsdException w:name="HTML Typewriter" w:semiHidden="1" w:unhideWhenUsed="1"/>
     <w:lsdException w:name="HTML Variable" w:semiHidden="1" w:unhideWhenUsed="1"/>
+    <w:lsdException w:name="Normal Table" w:semiHidden="1" w:unhideWhenUsed="1"/>
     <w:lsdException w:name="annotation subject" w:semiHidden="1" w:unhideWhenUsed="1"/>
     <w:lsdException w:name="No List" w:semiHidden="1" w:unhideWhenUsed="1"/>
     <w:lsdException w:name="Outline List 1" w:semiHidden="1" w:unhideWhenUsed="1"/>
@@ -1345,8 +1381,10 @@
     <w:lsdException w:name="Table Subtle 2" w:semiHidden="1" w:unhideWhenUsed="1"/>
     <w:lsdException w:name="Table Web 1" w:semiHidden="1" w:unhideWhenUsed="1"/>
     <w:lsdException w:name="Table Web 2" w:semiHidden="1" w:unhideWhenUsed="1"/>
+    <w:lsdException w:name="Table Web 3" w:semiHidden="1" w:unhideWhenUsed="1"/>
     <w:lsdException w:name="Balloon Text" w:semiHidden="1" w:unhideWhenUsed="1"/>
     <w:lsdException w:name="Table Grid" w:uiPriority="39"/>
+    <w:lsdException w:name="Table Theme" w:semiHidden="1" w:unhideWhenUsed="1"/>
     <w:lsdException w:name="Placeholder Text" w:semiHidden="1"/>
     <w:lsdException w:name="No Spacing" w:uiPriority="1" w:qFormat="1"/>
     <w:lsdException w:name="Light Shading" w:uiPriority="60"/>
@@ -1566,9 +1604,8 @@
     <w:lsdException w:name="Smart Hyperlink" w:semiHidden="1" w:unhideWhenUsed="1"/>
     <w:lsdException w:name="Hashtag" w:semiHidden="1" w:unhideWhenUsed="1"/>
     <w:lsdException w:name="Unresolved Mention" w:semiHidden="1" w:unhideWhenUsed="1"/>
-    <w:lsdException w:name="Smart Link" w:semiHidden="1" w:unhideWhenUsed="1"/>
   </w:latentStyles>
-  <w:style w:type="paragraph" w:default="1" w:styleId="Binhthng">
+  <w:style w:type="paragraph" w:default="1" w:styleId="Normal">
     <w:name w:val="Normal"/>
     <w:qFormat/>
     <w:rsid w:val="00535EA9"/>
@@ -1582,11 +1619,11 @@
       <w:sz w:val="26"/>
     </w:rPr>
   </w:style>
-  <w:style w:type="paragraph" w:styleId="u1">
+  <w:style w:type="paragraph" w:styleId="Heading1">
     <w:name w:val="heading 1"/>
-    <w:basedOn w:val="Binhthng"/>
-    <w:next w:val="Binhthng"/>
-    <w:link w:val="u1Char"/>
+    <w:basedOn w:val="Normal"/>
+    <w:next w:val="Normal"/>
+    <w:link w:val="Heading1Char"/>
     <w:autoRedefine/>
     <w:uiPriority w:val="9"/>
     <w:qFormat/>
@@ -1604,11 +1641,11 @@
       <w:szCs w:val="32"/>
     </w:rPr>
   </w:style>
-  <w:style w:type="paragraph" w:styleId="u2">
+  <w:style w:type="paragraph" w:styleId="Heading2">
     <w:name w:val="heading 2"/>
-    <w:basedOn w:val="Binhthng"/>
-    <w:next w:val="Binhthng"/>
-    <w:link w:val="u2Char"/>
+    <w:basedOn w:val="Normal"/>
+    <w:next w:val="Normal"/>
+    <w:link w:val="Heading2Char"/>
     <w:autoRedefine/>
     <w:uiPriority w:val="9"/>
     <w:semiHidden/>
@@ -1628,11 +1665,11 @@
       <w:szCs w:val="26"/>
     </w:rPr>
   </w:style>
-  <w:style w:type="paragraph" w:styleId="u3">
+  <w:style w:type="paragraph" w:styleId="Heading3">
     <w:name w:val="heading 3"/>
-    <w:basedOn w:val="Binhthng"/>
-    <w:next w:val="Binhthng"/>
-    <w:link w:val="u3Char"/>
+    <w:basedOn w:val="Normal"/>
+    <w:next w:val="Normal"/>
+    <w:link w:val="Heading3Char"/>
     <w:autoRedefine/>
     <w:uiPriority w:val="9"/>
     <w:unhideWhenUsed/>
@@ -1652,11 +1689,11 @@
       <w:szCs w:val="24"/>
     </w:rPr>
   </w:style>
-  <w:style w:type="paragraph" w:styleId="u4">
+  <w:style w:type="paragraph" w:styleId="Heading4">
     <w:name w:val="heading 4"/>
-    <w:basedOn w:val="Binhthng"/>
-    <w:next w:val="Binhthng"/>
-    <w:link w:val="u4Char"/>
+    <w:basedOn w:val="Normal"/>
+    <w:next w:val="Normal"/>
+    <w:link w:val="Heading4Char"/>
     <w:autoRedefine/>
     <w:uiPriority w:val="9"/>
     <w:semiHidden/>
@@ -1677,13 +1714,13 @@
       <w:iCs/>
     </w:rPr>
   </w:style>
-  <w:style w:type="character" w:default="1" w:styleId="Phngmcinhcuaoanvn">
+  <w:style w:type="character" w:default="1" w:styleId="DefaultParagraphFont">
     <w:name w:val="Default Paragraph Font"/>
     <w:uiPriority w:val="1"/>
     <w:semiHidden/>
     <w:unhideWhenUsed/>
   </w:style>
-  <w:style w:type="table" w:default="1" w:styleId="BangThngthng">
+  <w:style w:type="table" w:default="1" w:styleId="TableNormal">
     <w:name w:val="Normal Table"/>
     <w:uiPriority w:val="99"/>
     <w:semiHidden/>
@@ -1698,16 +1735,16 @@
       </w:tblCellMar>
     </w:tblPr>
   </w:style>
-  <w:style w:type="numbering" w:default="1" w:styleId="Khngco">
+  <w:style w:type="numbering" w:default="1" w:styleId="NoList">
     <w:name w:val="No List"/>
     <w:uiPriority w:val="99"/>
     <w:semiHidden/>
     <w:unhideWhenUsed/>
   </w:style>
-  <w:style w:type="character" w:customStyle="1" w:styleId="u1Char">
-    <w:name w:val="Đầu đề 1 Char"/>
-    <w:basedOn w:val="Phngmcinhcuaoanvn"/>
-    <w:link w:val="u1"/>
+  <w:style w:type="character" w:customStyle="1" w:styleId="Heading1Char">
+    <w:name w:val="Heading 1 Char"/>
+    <w:basedOn w:val="DefaultParagraphFont"/>
+    <w:link w:val="Heading1"/>
     <w:uiPriority w:val="9"/>
     <w:rsid w:val="00535EA9"/>
     <w:rPr>
@@ -1717,10 +1754,10 @@
       <w:szCs w:val="32"/>
     </w:rPr>
   </w:style>
-  <w:style w:type="character" w:customStyle="1" w:styleId="u2Char">
-    <w:name w:val="Đầu đề 2 Char"/>
-    <w:basedOn w:val="Phngmcinhcuaoanvn"/>
-    <w:link w:val="u2"/>
+  <w:style w:type="character" w:customStyle="1" w:styleId="Heading2Char">
+    <w:name w:val="Heading 2 Char"/>
+    <w:basedOn w:val="DefaultParagraphFont"/>
+    <w:link w:val="Heading2"/>
     <w:uiPriority w:val="9"/>
     <w:semiHidden/>
     <w:rsid w:val="00535EA9"/>
@@ -1731,7 +1768,7 @@
       <w:szCs w:val="26"/>
     </w:rPr>
   </w:style>
-  <w:style w:type="paragraph" w:styleId="KhngDncch">
+  <w:style w:type="paragraph" w:styleId="NoSpacing">
     <w:name w:val="No Spacing"/>
     <w:autoRedefine/>
     <w:uiPriority w:val="1"/>
@@ -1747,10 +1784,10 @@
       <w:sz w:val="26"/>
     </w:rPr>
   </w:style>
-  <w:style w:type="character" w:customStyle="1" w:styleId="u3Char">
-    <w:name w:val="Đầu đề 3 Char"/>
-    <w:basedOn w:val="Phngmcinhcuaoanvn"/>
-    <w:link w:val="u3"/>
+  <w:style w:type="character" w:customStyle="1" w:styleId="Heading3Char">
+    <w:name w:val="Heading 3 Char"/>
+    <w:basedOn w:val="DefaultParagraphFont"/>
+    <w:link w:val="Heading3"/>
     <w:uiPriority w:val="9"/>
     <w:rsid w:val="00535EA9"/>
     <w:rPr>
@@ -1761,10 +1798,10 @@
       <w:szCs w:val="24"/>
     </w:rPr>
   </w:style>
-  <w:style w:type="character" w:customStyle="1" w:styleId="u4Char">
-    <w:name w:val="Đầu đề 4 Char"/>
-    <w:basedOn w:val="Phngmcinhcuaoanvn"/>
-    <w:link w:val="u4"/>
+  <w:style w:type="character" w:customStyle="1" w:styleId="Heading4Char">
+    <w:name w:val="Heading 4 Char"/>
+    <w:basedOn w:val="DefaultParagraphFont"/>
+    <w:link w:val="Heading4"/>
     <w:uiPriority w:val="9"/>
     <w:semiHidden/>
     <w:rsid w:val="00535EA9"/>
@@ -1776,10 +1813,10 @@
       <w:sz w:val="26"/>
     </w:rPr>
   </w:style>
-  <w:style w:type="paragraph" w:styleId="utrang">
+  <w:style w:type="paragraph" w:styleId="Header">
     <w:name w:val="header"/>
-    <w:basedOn w:val="Binhthng"/>
-    <w:link w:val="utrangChar"/>
+    <w:basedOn w:val="Normal"/>
+    <w:link w:val="HeaderChar"/>
     <w:uiPriority w:val="99"/>
     <w:unhideWhenUsed/>
     <w:rsid w:val="00354727"/>
@@ -1791,10 +1828,10 @@
       <w:spacing w:after="0" w:line="240" w:lineRule="auto"/>
     </w:pPr>
   </w:style>
-  <w:style w:type="character" w:customStyle="1" w:styleId="utrangChar">
-    <w:name w:val="Đầu trang Char"/>
-    <w:basedOn w:val="Phngmcinhcuaoanvn"/>
-    <w:link w:val="utrang"/>
+  <w:style w:type="character" w:customStyle="1" w:styleId="HeaderChar">
+    <w:name w:val="Header Char"/>
+    <w:basedOn w:val="DefaultParagraphFont"/>
+    <w:link w:val="Header"/>
     <w:uiPriority w:val="99"/>
     <w:rsid w:val="00354727"/>
     <w:rPr>
@@ -1802,10 +1839,10 @@
       <w:sz w:val="26"/>
     </w:rPr>
   </w:style>
-  <w:style w:type="paragraph" w:styleId="Chntrang">
+  <w:style w:type="paragraph" w:styleId="Footer">
     <w:name w:val="footer"/>
-    <w:basedOn w:val="Binhthng"/>
-    <w:link w:val="ChntrangChar"/>
+    <w:basedOn w:val="Normal"/>
+    <w:link w:val="FooterChar"/>
     <w:uiPriority w:val="99"/>
     <w:unhideWhenUsed/>
     <w:rsid w:val="00354727"/>
@@ -1817,10 +1854,10 @@
       <w:spacing w:after="0" w:line="240" w:lineRule="auto"/>
     </w:pPr>
   </w:style>
-  <w:style w:type="character" w:customStyle="1" w:styleId="ChntrangChar">
-    <w:name w:val="Chân trang Char"/>
-    <w:basedOn w:val="Phngmcinhcuaoanvn"/>
-    <w:link w:val="Chntrang"/>
+  <w:style w:type="character" w:customStyle="1" w:styleId="FooterChar">
+    <w:name w:val="Footer Char"/>
+    <w:basedOn w:val="DefaultParagraphFont"/>
+    <w:link w:val="Footer"/>
     <w:uiPriority w:val="99"/>
     <w:rsid w:val="00354727"/>
     <w:rPr>
@@ -1828,9 +1865,9 @@
       <w:sz w:val="26"/>
     </w:rPr>
   </w:style>
-  <w:style w:type="paragraph" w:styleId="oancuaDanhsach">
+  <w:style w:type="paragraph" w:styleId="ListParagraph">
     <w:name w:val="List Paragraph"/>
-    <w:basedOn w:val="Binhthng"/>
+    <w:basedOn w:val="Normal"/>
     <w:uiPriority w:val="34"/>
     <w:qFormat/>
     <w:rsid w:val="002A7A11"/>

--- a/Khang/nihongo_class_hiragana.docx
+++ b/Khang/nihongo_class_hiragana.docx
@@ -772,12 +772,15 @@
     <w:p>
       <w:pPr>
         <w:spacing w:line="240" w:lineRule="auto"/>
-      </w:pPr>
-      <w:r>
-        <w:rPr>
-          <w:rFonts w:hint="eastAsia"/>
-        </w:rPr>
-        <w:t>つかいます</w:t>
+        <w:rPr>
+          <w:rFonts w:hint="eastAsia"/>
+        </w:rPr>
+      </w:pPr>
+      <w:r>
+        <w:rPr>
+          <w:rFonts w:hint="eastAsia"/>
+        </w:rPr>
+        <w:t>使います</w:t>
       </w:r>
     </w:p>
     <w:p>
@@ -1147,9 +1150,1300 @@
           <w:rFonts w:hint="eastAsia"/>
         </w:rPr>
         <w:t>上手</w:t>
+      </w:r>
+    </w:p>
+    <w:p>
+      <w:pPr>
+        <w:spacing w:line="240" w:lineRule="auto"/>
+      </w:pPr>
+      <w:r>
+        <w:rPr>
+          <w:rFonts w:hint="eastAsia"/>
+        </w:rPr>
+        <w:lastRenderedPageBreak/>
+        <w:t>○</w:t>
+      </w:r>
+    </w:p>
+    <w:p>
+      <w:pPr>
+        <w:spacing w:line="240" w:lineRule="auto"/>
+      </w:pPr>
+      <w:r>
+        <w:rPr>
+          <w:rFonts w:hint="eastAsia"/>
+        </w:rPr>
+        <w:t>春</w:t>
+      </w:r>
+    </w:p>
+    <w:p>
+      <w:pPr>
+        <w:spacing w:line="240" w:lineRule="auto"/>
+      </w:pPr>
+      <w:r>
+        <w:rPr>
+          <w:rFonts w:hint="eastAsia"/>
+        </w:rPr>
+        <w:t>秋</w:t>
+      </w:r>
+    </w:p>
+    <w:p>
+      <w:pPr>
+        <w:spacing w:line="240" w:lineRule="auto"/>
+      </w:pPr>
+      <w:r>
+        <w:rPr>
+          <w:rFonts w:hint="eastAsia"/>
+        </w:rPr>
+        <w:t>あたたかい</w:t>
+      </w:r>
+    </w:p>
+    <w:p>
+      <w:pPr>
+        <w:spacing w:line="240" w:lineRule="auto"/>
+      </w:pPr>
+      <w:r>
+        <w:rPr>
+          <w:rFonts w:hint="eastAsia"/>
+        </w:rPr>
+        <w:t>すずしい</w:t>
+      </w:r>
+    </w:p>
+    <w:p>
+      <w:pPr>
+        <w:spacing w:line="240" w:lineRule="auto"/>
+      </w:pPr>
+      <w:r>
+        <w:rPr>
+          <w:rFonts w:hint="eastAsia"/>
+        </w:rPr>
+        <w:t>はじまります</w:t>
+      </w:r>
+    </w:p>
+    <w:p>
+      <w:pPr>
+        <w:spacing w:line="240" w:lineRule="auto"/>
+      </w:pPr>
+      <w:r>
+        <w:rPr>
+          <w:rFonts w:hint="eastAsia"/>
+        </w:rPr>
+        <w:t>おてら</w:t>
+      </w:r>
+    </w:p>
+    <w:p>
+      <w:pPr>
+        <w:spacing w:line="240" w:lineRule="auto"/>
+        <w:rPr>
+          <w:rFonts w:hint="eastAsia"/>
+        </w:rPr>
+      </w:pPr>
+      <w:r>
+        <w:rPr>
+          <w:rFonts w:hint="eastAsia"/>
+        </w:rPr>
+        <w:t>毎朝</w:t>
+      </w:r>
+    </w:p>
+    <w:p>
+      <w:pPr>
+        <w:spacing w:line="240" w:lineRule="auto"/>
+      </w:pPr>
+      <w:r>
+        <w:rPr>
+          <w:rFonts w:hint="eastAsia"/>
+        </w:rPr>
+        <w:t>ぎゅうにゅう</w:t>
+      </w:r>
+    </w:p>
+    <w:p>
+      <w:pPr>
+        <w:spacing w:line="240" w:lineRule="auto"/>
+      </w:pPr>
+      <w:r>
+        <w:rPr>
+          <w:rFonts w:hint="eastAsia"/>
+        </w:rPr>
+        <w:t>夏</w:t>
+      </w:r>
+    </w:p>
+    <w:p>
+      <w:pPr>
+        <w:spacing w:line="240" w:lineRule="auto"/>
+      </w:pPr>
+      <w:r>
+        <w:rPr>
+          <w:rFonts w:hint="eastAsia"/>
+        </w:rPr>
+        <w:t>冬</w:t>
+      </w:r>
+    </w:p>
+    <w:p>
+      <w:pPr>
+        <w:spacing w:line="240" w:lineRule="auto"/>
+      </w:pPr>
+      <w:r>
+        <w:rPr>
+          <w:rFonts w:hint="eastAsia"/>
+        </w:rPr>
+        <w:t>あつい</w:t>
+      </w:r>
+    </w:p>
+    <w:p>
+      <w:pPr>
+        <w:spacing w:line="240" w:lineRule="auto"/>
+      </w:pPr>
+      <w:r>
+        <w:rPr>
+          <w:rFonts w:hint="eastAsia"/>
+        </w:rPr>
+        <w:t>さむい</w:t>
+      </w:r>
+    </w:p>
+    <w:p>
+      <w:pPr>
+        <w:spacing w:line="240" w:lineRule="auto"/>
+      </w:pPr>
+      <w:r>
+        <w:rPr>
+          <w:rFonts w:hint="eastAsia"/>
+        </w:rPr>
+        <w:t>こんど</w:t>
+      </w:r>
+    </w:p>
+    <w:p>
+      <w:pPr>
+        <w:spacing w:line="240" w:lineRule="auto"/>
+      </w:pPr>
+      <w:r>
+        <w:rPr>
+          <w:rFonts w:hint="eastAsia"/>
+        </w:rPr>
+        <w:t>いつごろ</w:t>
+      </w:r>
+    </w:p>
+    <w:p>
+      <w:pPr>
+        <w:spacing w:line="240" w:lineRule="auto"/>
+      </w:pPr>
+      <w:r>
+        <w:rPr>
+          <w:rFonts w:hint="eastAsia"/>
+        </w:rPr>
+        <w:t>おわります</w:t>
+      </w:r>
+    </w:p>
+    <w:p>
+      <w:pPr>
+        <w:spacing w:line="240" w:lineRule="auto"/>
+      </w:pPr>
+      <w:r>
+        <w:rPr>
+          <w:rFonts w:hint="eastAsia"/>
+        </w:rPr>
+        <w:t>毎晩</w:t>
+      </w:r>
+    </w:p>
+    <w:p>
+      <w:pPr>
+        <w:spacing w:line="240" w:lineRule="auto"/>
+      </w:pPr>
+      <w:r>
+        <w:rPr>
+          <w:rFonts w:hint="eastAsia"/>
+        </w:rPr>
+        <w:t>とこや</w:t>
+      </w:r>
+    </w:p>
+    <w:p>
+      <w:pPr>
+        <w:spacing w:line="240" w:lineRule="auto"/>
+      </w:pPr>
+      <w:r>
+        <w:rPr>
+          <w:rFonts w:hint="eastAsia"/>
+        </w:rPr>
+        <w:t>きせつ</w:t>
+      </w:r>
+    </w:p>
+    <w:p>
+      <w:pPr>
+        <w:spacing w:line="240" w:lineRule="auto"/>
+      </w:pPr>
+      <w:r>
+        <w:rPr>
+          <w:rFonts w:hint="eastAsia"/>
+        </w:rPr>
+        <w:t>うき</w:t>
+      </w:r>
+    </w:p>
+    <w:p>
+      <w:pPr>
+        <w:spacing w:line="240" w:lineRule="auto"/>
+      </w:pPr>
+      <w:r>
+        <w:rPr>
+          <w:rFonts w:hint="eastAsia"/>
+        </w:rPr>
+        <w:t>かんき</w:t>
+      </w:r>
+    </w:p>
+    <w:p>
+      <w:pPr>
+        <w:spacing w:line="240" w:lineRule="auto"/>
+      </w:pPr>
+      <w:r>
+        <w:rPr>
+          <w:rFonts w:hint="eastAsia"/>
+        </w:rPr>
+        <w:t>ぎゅうにくなべ</w:t>
+      </w:r>
+    </w:p>
+    <w:p>
+      <w:pPr>
+        <w:spacing w:line="240" w:lineRule="auto"/>
+      </w:pPr>
+      <w:r>
+        <w:rPr>
+          <w:rFonts w:hint="eastAsia"/>
+        </w:rPr>
+        <w:t>ねんれい</w:t>
+      </w:r>
+    </w:p>
+    <w:p>
+      <w:pPr>
+        <w:spacing w:line="240" w:lineRule="auto"/>
+      </w:pPr>
+      <w:r>
+        <w:rPr>
+          <w:rFonts w:hint="eastAsia"/>
+        </w:rPr>
+        <w:t>さいごに</w:t>
+      </w:r>
+    </w:p>
+    <w:p>
+      <w:pPr>
+        <w:spacing w:line="240" w:lineRule="auto"/>
+      </w:pPr>
+      <w:r>
+        <w:rPr>
+          <w:rFonts w:hint="eastAsia"/>
+        </w:rPr>
+        <w:t>まず</w:t>
+      </w:r>
+    </w:p>
+    <w:p>
+      <w:pPr>
+        <w:spacing w:line="240" w:lineRule="auto"/>
+      </w:pPr>
+      <w:r>
+        <w:rPr>
+          <w:rFonts w:hint="eastAsia"/>
+        </w:rPr>
+        <w:t>うるさい</w:t>
+      </w:r>
+    </w:p>
+    <w:p>
+      <w:pPr>
+        <w:spacing w:line="240" w:lineRule="auto"/>
+      </w:pPr>
+      <w:r>
+        <w:rPr>
+          <w:rFonts w:hint="eastAsia"/>
+        </w:rPr>
+        <w:t>旅行</w:t>
+      </w:r>
+      <w:r>
+        <w:t xml:space="preserve"> ( </w:t>
+      </w:r>
+      <w:proofErr w:type="spellStart"/>
+      <w:r>
+        <w:t>lữ</w:t>
+      </w:r>
+      <w:proofErr w:type="spellEnd"/>
+      <w:r>
+        <w:t xml:space="preserve"> </w:t>
+      </w:r>
+      <w:proofErr w:type="spellStart"/>
+      <w:r>
+        <w:t>hành</w:t>
+      </w:r>
+      <w:proofErr w:type="spellEnd"/>
+      <w:r>
+        <w:t>)</w:t>
+      </w:r>
+    </w:p>
+    <w:p>
+      <w:pPr>
+        <w:spacing w:line="240" w:lineRule="auto"/>
+      </w:pPr>
+      <w:r>
+        <w:rPr>
+          <w:rFonts w:hint="eastAsia"/>
+        </w:rPr>
+        <w:t>びょうき</w:t>
+      </w:r>
+    </w:p>
+    <w:p>
+      <w:pPr>
+        <w:spacing w:line="240" w:lineRule="auto"/>
+      </w:pPr>
+      <w:r>
+        <w:rPr>
+          <w:rFonts w:hint="eastAsia"/>
+        </w:rPr>
+        <w:t>えび</w:t>
+      </w:r>
+    </w:p>
+    <w:p>
+      <w:pPr>
+        <w:spacing w:line="240" w:lineRule="auto"/>
+      </w:pPr>
+      <w:r>
+        <w:rPr>
+          <w:rFonts w:hint="eastAsia"/>
+        </w:rPr>
+        <w:t>きらい</w:t>
+      </w:r>
+    </w:p>
+    <w:p>
+      <w:pPr>
+        <w:spacing w:line="240" w:lineRule="auto"/>
+      </w:pPr>
+      <w:r>
+        <w:rPr>
+          <w:rFonts w:hint="eastAsia"/>
+        </w:rPr>
+        <w:t>ゆうべ</w:t>
+      </w:r>
+    </w:p>
+    <w:p>
+      <w:pPr>
+        <w:spacing w:line="240" w:lineRule="auto"/>
+      </w:pPr>
+      <w:r>
+        <w:rPr>
+          <w:rFonts w:hint="eastAsia"/>
+        </w:rPr>
+        <w:t>けさ</w:t>
+      </w:r>
+    </w:p>
+    <w:p>
+      <w:pPr>
+        <w:spacing w:line="240" w:lineRule="auto"/>
+      </w:pPr>
+      <w:r>
+        <w:rPr>
+          <w:rFonts w:hint="eastAsia"/>
+        </w:rPr>
+        <w:t>たのしい</w:t>
+      </w:r>
+    </w:p>
+    <w:p>
+      <w:pPr>
+        <w:spacing w:line="240" w:lineRule="auto"/>
+      </w:pPr>
+      <w:r>
+        <w:rPr>
+          <w:rFonts w:hint="eastAsia"/>
+        </w:rPr>
+        <w:lastRenderedPageBreak/>
+        <w:t>シャツ</w:t>
+      </w:r>
+    </w:p>
+    <w:p>
+      <w:pPr>
+        <w:spacing w:line="240" w:lineRule="auto"/>
+      </w:pPr>
+      <w:r>
+        <w:rPr>
+          <w:rFonts w:hint="eastAsia"/>
+        </w:rPr>
+        <w:t>とろ</w:t>
+      </w:r>
+    </w:p>
+    <w:p>
+      <w:pPr>
+        <w:spacing w:line="240" w:lineRule="auto"/>
+      </w:pPr>
+      <w:r>
+        <w:rPr>
+          <w:rFonts w:hint="eastAsia"/>
+        </w:rPr>
+        <w:t>いか</w:t>
+      </w:r>
+    </w:p>
+    <w:p>
+      <w:pPr>
+        <w:spacing w:line="240" w:lineRule="auto"/>
+      </w:pPr>
+      <w:r>
+        <w:rPr>
+          <w:rFonts w:hint="eastAsia"/>
+        </w:rPr>
+        <w:t>いそがしい</w:t>
+      </w:r>
+    </w:p>
+    <w:p>
+      <w:pPr>
+        <w:spacing w:line="240" w:lineRule="auto"/>
+      </w:pPr>
+      <w:r>
+        <w:rPr>
+          <w:rFonts w:hint="eastAsia"/>
+        </w:rPr>
+        <w:t>おなかがすきます</w:t>
+      </w:r>
+    </w:p>
+    <w:p>
+      <w:pPr>
+        <w:spacing w:line="240" w:lineRule="auto"/>
+      </w:pPr>
+      <w:r>
+        <w:rPr>
+          <w:rFonts w:hint="eastAsia"/>
+        </w:rPr>
+        <w:t>テニス</w:t>
+      </w:r>
+    </w:p>
+    <w:p>
+      <w:pPr>
+        <w:spacing w:line="240" w:lineRule="auto"/>
+      </w:pPr>
+      <w:r>
+        <w:rPr>
+          <w:rFonts w:hint="eastAsia"/>
+        </w:rPr>
+        <w:t>ピザ</w:t>
+      </w:r>
+    </w:p>
+    <w:p>
+      <w:pPr>
+        <w:spacing w:line="240" w:lineRule="auto"/>
+      </w:pPr>
+      <w:r>
+        <w:rPr>
+          <w:rFonts w:hint="eastAsia"/>
+        </w:rPr>
+        <w:t>ゆっくり</w:t>
+      </w:r>
+    </w:p>
+    <w:p>
+      <w:pPr>
+        <w:spacing w:line="240" w:lineRule="auto"/>
+      </w:pPr>
+      <w:r>
+        <w:rPr>
+          <w:rFonts w:hint="eastAsia"/>
+        </w:rPr>
+        <w:t>おなかがいっぱいです</w:t>
+      </w:r>
+    </w:p>
+    <w:p>
+      <w:pPr>
+        <w:spacing w:line="240" w:lineRule="auto"/>
+      </w:pPr>
+      <w:r>
+        <w:rPr>
+          <w:rFonts w:hint="eastAsia"/>
+        </w:rPr>
+        <w:t>あるきます</w:t>
+      </w:r>
+    </w:p>
+    <w:p>
+      <w:pPr>
+        <w:spacing w:line="240" w:lineRule="auto"/>
+      </w:pPr>
+      <w:r>
+        <w:rPr>
+          <w:rFonts w:hint="eastAsia"/>
+        </w:rPr>
+        <w:t>にがい</w:t>
+      </w:r>
+    </w:p>
+    <w:p>
+      <w:pPr>
+        <w:spacing w:line="240" w:lineRule="auto"/>
+      </w:pPr>
+      <w:r>
+        <w:rPr>
+          <w:rFonts w:hint="eastAsia"/>
+        </w:rPr>
+        <w:t>からい</w:t>
+      </w:r>
+    </w:p>
+    <w:p>
+      <w:pPr>
+        <w:spacing w:line="240" w:lineRule="auto"/>
+      </w:pPr>
+      <w:r>
+        <w:rPr>
+          <w:rFonts w:hint="eastAsia"/>
+        </w:rPr>
+        <w:t>すっぱい</w:t>
+      </w:r>
+    </w:p>
+    <w:p>
+      <w:pPr>
+        <w:spacing w:line="240" w:lineRule="auto"/>
+      </w:pPr>
+      <w:r>
+        <w:rPr>
+          <w:rFonts w:hint="eastAsia"/>
+        </w:rPr>
+        <w:t>あまい</w:t>
+      </w:r>
+    </w:p>
+    <w:p>
+      <w:pPr>
+        <w:spacing w:line="240" w:lineRule="auto"/>
+      </w:pPr>
+      <w:r>
+        <w:rPr>
+          <w:rFonts w:hint="eastAsia"/>
+        </w:rPr>
+        <w:t>しょっぱい</w:t>
+      </w:r>
+    </w:p>
+    <w:p>
+      <w:pPr>
+        <w:spacing w:line="240" w:lineRule="auto"/>
+      </w:pPr>
+      <w:r>
+        <w:rPr>
+          <w:rFonts w:hint="eastAsia"/>
+        </w:rPr>
+        <w:t>しおからい</w:t>
+      </w:r>
+    </w:p>
+    <w:p>
+      <w:pPr>
+        <w:spacing w:line="240" w:lineRule="auto"/>
+      </w:pPr>
+      <w:r>
+        <w:rPr>
+          <w:rFonts w:hint="eastAsia"/>
+        </w:rPr>
+        <w:t>しぶい</w:t>
+      </w:r>
+    </w:p>
+    <w:p>
+      <w:pPr>
+        <w:spacing w:line="240" w:lineRule="auto"/>
+      </w:pPr>
+      <w:r>
+        <w:rPr>
+          <w:rFonts w:hint="eastAsia"/>
+        </w:rPr>
+        <w:t>なまぐさい</w:t>
+      </w:r>
+    </w:p>
+    <w:p>
+      <w:pPr>
+        <w:spacing w:line="240" w:lineRule="auto"/>
+      </w:pPr>
+      <w:r>
+        <w:rPr>
+          <w:rFonts w:hint="eastAsia"/>
+        </w:rPr>
+        <w:t>しんせん</w:t>
+      </w:r>
+    </w:p>
+    <w:p>
+      <w:pPr>
+        <w:spacing w:line="240" w:lineRule="auto"/>
+      </w:pPr>
+      <w:r>
+        <w:rPr>
+          <w:rFonts w:hint="eastAsia"/>
+        </w:rPr>
+        <w:t>くさい</w:t>
+      </w:r>
+    </w:p>
+    <w:p>
+      <w:pPr>
+        <w:spacing w:line="240" w:lineRule="auto"/>
+      </w:pPr>
+      <w:r>
+        <w:rPr>
+          <w:rFonts w:hint="eastAsia"/>
+        </w:rPr>
+        <w:t>かんしん</w:t>
+      </w:r>
+    </w:p>
+    <w:p>
+      <w:pPr>
+        <w:spacing w:line="240" w:lineRule="auto"/>
+      </w:pPr>
+      <w:r>
+        <w:rPr>
+          <w:rFonts w:hint="eastAsia"/>
+        </w:rPr>
+        <w:t>体にいい</w:t>
+      </w:r>
+      <w:r>
+        <w:t xml:space="preserve"> ( </w:t>
+      </w:r>
+      <w:proofErr w:type="spellStart"/>
+      <w:r>
+        <w:t>thể</w:t>
+      </w:r>
+      <w:proofErr w:type="spellEnd"/>
+      <w:r>
+        <w:t>)</w:t>
+      </w:r>
+    </w:p>
+    <w:p>
+      <w:pPr>
+        <w:spacing w:line="240" w:lineRule="auto"/>
+      </w:pPr>
+      <w:r>
+        <w:rPr>
+          <w:rFonts w:hint="eastAsia"/>
+        </w:rPr>
+        <w:t>体に</w:t>
+      </w:r>
+      <w:r>
+        <w:rPr>
+          <w:rFonts w:ascii="Cambria" w:hAnsi="Cambria" w:hint="eastAsia"/>
+          <w:lang w:val="vi-VN"/>
+        </w:rPr>
+        <w:t>わるい</w:t>
+      </w:r>
+      <w:r>
+        <w:t xml:space="preserve"> ( </w:t>
+      </w:r>
+      <w:proofErr w:type="spellStart"/>
+      <w:r>
+        <w:t>thể</w:t>
+      </w:r>
+      <w:proofErr w:type="spellEnd"/>
+      <w:r>
+        <w:t>)</w:t>
+      </w:r>
+    </w:p>
+    <w:p>
+      <w:pPr>
+        <w:spacing w:line="240" w:lineRule="auto"/>
+      </w:pPr>
+      <w:r>
+        <w:rPr>
+          <w:rFonts w:hint="eastAsia"/>
+        </w:rPr>
+        <w:t>かなしい</w:t>
+      </w:r>
+    </w:p>
+    <w:p>
+      <w:pPr>
+        <w:spacing w:line="240" w:lineRule="auto"/>
+      </w:pPr>
+      <w:r>
+        <w:rPr>
+          <w:rFonts w:hint="eastAsia"/>
+        </w:rPr>
+        <w:t>かんがえます</w:t>
+      </w:r>
+    </w:p>
+    <w:p>
+      <w:pPr>
+        <w:spacing w:line="240" w:lineRule="auto"/>
+      </w:pPr>
+      <w:r>
+        <w:rPr>
+          <w:rFonts w:hint="eastAsia"/>
+        </w:rPr>
+        <w:t>かみます</w:t>
+      </w:r>
+    </w:p>
+    <w:p>
+      <w:pPr>
+        <w:spacing w:line="240" w:lineRule="auto"/>
+      </w:pPr>
+      <w:r>
+        <w:rPr>
+          <w:rFonts w:hint="eastAsia"/>
+        </w:rPr>
+        <w:t>おどります</w:t>
+      </w:r>
+    </w:p>
+    <w:p>
+      <w:pPr>
+        <w:spacing w:line="240" w:lineRule="auto"/>
+      </w:pPr>
+      <w:r>
+        <w:rPr>
+          <w:rFonts w:hint="eastAsia"/>
+        </w:rPr>
+        <w:t>さわります</w:t>
+      </w:r>
+    </w:p>
+    <w:p>
+      <w:pPr>
+        <w:spacing w:line="240" w:lineRule="auto"/>
+      </w:pPr>
+      <w:r>
+        <w:rPr>
+          <w:rFonts w:hint="eastAsia"/>
+        </w:rPr>
+        <w:t>うたいます</w:t>
+      </w:r>
+    </w:p>
+    <w:p>
+      <w:pPr>
+        <w:spacing w:line="240" w:lineRule="auto"/>
+      </w:pPr>
+      <w:r>
+        <w:rPr>
+          <w:rFonts w:hint="eastAsia"/>
+        </w:rPr>
+        <w:t>電話をかける</w:t>
+      </w:r>
+    </w:p>
+    <w:p>
+      <w:pPr>
+        <w:spacing w:line="240" w:lineRule="auto"/>
+      </w:pPr>
+      <w:r>
+        <w:rPr>
+          <w:rFonts w:hint="eastAsia"/>
+        </w:rPr>
+        <w:t>シャワーをあびます</w:t>
+      </w:r>
+    </w:p>
+    <w:p>
+      <w:pPr>
+        <w:spacing w:line="240" w:lineRule="auto"/>
+        <w:rPr>
+          <w:rFonts w:hint="eastAsia"/>
+        </w:rPr>
+      </w:pPr>
+      <w:r>
+        <w:rPr>
+          <w:rFonts w:hint="eastAsia"/>
+        </w:rPr>
+        <w:t>おとうとさん</w:t>
+      </w:r>
+    </w:p>
+    <w:p>
+      <w:pPr>
+        <w:spacing w:line="240" w:lineRule="auto"/>
+        <w:rPr>
+          <w:rFonts w:hint="eastAsia"/>
+        </w:rPr>
+      </w:pPr>
+      <w:r>
+        <w:rPr>
+          <w:rFonts w:hint="eastAsia"/>
+        </w:rPr>
+        <w:t>おにいさん</w:t>
+      </w:r>
+    </w:p>
+    <w:p>
+      <w:pPr>
+        <w:spacing w:line="240" w:lineRule="auto"/>
+        <w:rPr>
+          <w:rFonts w:hint="eastAsia"/>
+        </w:rPr>
+      </w:pPr>
+      <w:r>
+        <w:rPr>
+          <w:rFonts w:hint="eastAsia"/>
+        </w:rPr>
+        <w:lastRenderedPageBreak/>
+        <w:t>おとうとさん</w:t>
+      </w:r>
+    </w:p>
+    <w:p>
+      <w:pPr>
+        <w:spacing w:line="240" w:lineRule="auto"/>
+        <w:rPr>
+          <w:rFonts w:hint="eastAsia"/>
+        </w:rPr>
+      </w:pPr>
+      <w:r>
+        <w:rPr>
+          <w:rFonts w:hint="eastAsia"/>
+        </w:rPr>
+        <w:t>父</w:t>
+      </w:r>
+    </w:p>
+    <w:p>
+      <w:pPr>
+        <w:spacing w:line="240" w:lineRule="auto"/>
+        <w:rPr>
+          <w:rFonts w:hint="eastAsia"/>
+        </w:rPr>
+      </w:pPr>
+      <w:r>
+        <w:rPr>
+          <w:rFonts w:hint="eastAsia"/>
+        </w:rPr>
+        <w:t>あに</w:t>
+      </w:r>
+    </w:p>
+    <w:p>
+      <w:pPr>
+        <w:spacing w:line="240" w:lineRule="auto"/>
+        <w:rPr>
+          <w:rFonts w:hint="eastAsia"/>
+        </w:rPr>
+      </w:pPr>
+      <w:r>
+        <w:rPr>
+          <w:rFonts w:hint="eastAsia"/>
+        </w:rPr>
+        <w:t>おとうと</w:t>
+      </w:r>
+    </w:p>
+    <w:p>
+      <w:pPr>
+        <w:spacing w:line="240" w:lineRule="auto"/>
+        <w:rPr>
+          <w:rFonts w:hint="eastAsia"/>
+        </w:rPr>
+      </w:pPr>
+      <w:r>
+        <w:rPr>
+          <w:rFonts w:hint="eastAsia"/>
+        </w:rPr>
+        <w:t>りようしん</w:t>
+      </w:r>
+    </w:p>
+    <w:p>
+      <w:pPr>
+        <w:spacing w:line="240" w:lineRule="auto"/>
+        <w:rPr>
+          <w:rFonts w:hint="eastAsia"/>
+        </w:rPr>
+      </w:pPr>
+      <w:r>
+        <w:rPr>
+          <w:rFonts w:hint="eastAsia"/>
+        </w:rPr>
+        <w:t>きょうだい</w:t>
+      </w:r>
+    </w:p>
+    <w:p>
+      <w:pPr>
+        <w:spacing w:line="240" w:lineRule="auto"/>
+        <w:rPr>
+          <w:rFonts w:hint="eastAsia"/>
+        </w:rPr>
+      </w:pPr>
+      <w:r>
+        <w:rPr>
+          <w:rFonts w:hint="eastAsia"/>
+        </w:rPr>
+        <w:t>しんせつ（な</w:t>
+      </w:r>
+      <w:r>
+        <w:rPr>
+          <w:rFonts w:hint="eastAsia"/>
+        </w:rPr>
+        <w:t>)</w:t>
+      </w:r>
+    </w:p>
+    <w:p>
+      <w:pPr>
+        <w:spacing w:line="240" w:lineRule="auto"/>
+      </w:pPr>
+      <w:r>
+        <w:rPr>
+          <w:rFonts w:hint="eastAsia"/>
+        </w:rPr>
+        <w:t>しずか（な）</w:t>
+      </w:r>
+    </w:p>
+    <w:p>
+      <w:pPr>
+        <w:spacing w:line="240" w:lineRule="auto"/>
+        <w:rPr>
+          <w:rFonts w:hint="eastAsia"/>
+        </w:rPr>
+      </w:pPr>
+      <w:r>
+        <w:rPr>
+          <w:rFonts w:hint="eastAsia"/>
+        </w:rPr>
+        <w:t>エレベーター</w:t>
+      </w:r>
+    </w:p>
+    <w:p>
+      <w:pPr>
+        <w:spacing w:line="240" w:lineRule="auto"/>
+        <w:rPr>
+          <w:rFonts w:hint="eastAsia"/>
+        </w:rPr>
+      </w:pPr>
+      <w:r>
+        <w:rPr>
+          <w:rFonts w:hint="eastAsia"/>
+        </w:rPr>
+        <w:t>べんり（な）</w:t>
+      </w:r>
+      <w:r>
+        <w:rPr>
+          <w:rFonts w:hint="eastAsia"/>
+        </w:rPr>
+        <w:t xml:space="preserve"> </w:t>
+      </w:r>
+    </w:p>
+    <w:p>
+      <w:pPr>
+        <w:spacing w:line="240" w:lineRule="auto"/>
+        <w:rPr>
+          <w:rFonts w:hint="eastAsia"/>
+        </w:rPr>
+      </w:pPr>
+      <w:r>
+        <w:rPr>
+          <w:rFonts w:hint="eastAsia"/>
+        </w:rPr>
+        <w:t>へん（な）</w:t>
+      </w:r>
+    </w:p>
+    <w:p>
+      <w:pPr>
+        <w:spacing w:line="240" w:lineRule="auto"/>
+        <w:rPr>
+          <w:rFonts w:hint="eastAsia"/>
+        </w:rPr>
+      </w:pPr>
+      <w:r>
+        <w:rPr>
+          <w:rFonts w:hint="eastAsia"/>
+        </w:rPr>
+        <w:t>バスのりば</w:t>
+      </w:r>
+    </w:p>
+    <w:p>
+      <w:pPr>
+        <w:spacing w:line="240" w:lineRule="auto"/>
+        <w:rPr>
+          <w:rFonts w:hint="eastAsia"/>
+        </w:rPr>
+      </w:pPr>
+      <w:r>
+        <w:rPr>
+          <w:rFonts w:hint="eastAsia"/>
+        </w:rPr>
+        <w:t>だから</w:t>
+      </w:r>
+    </w:p>
+    <w:p>
+      <w:pPr>
+        <w:spacing w:line="240" w:lineRule="auto"/>
+        <w:rPr>
+          <w:rFonts w:hint="eastAsia"/>
+        </w:rPr>
+      </w:pPr>
+      <w:r>
+        <w:rPr>
+          <w:rFonts w:hint="eastAsia"/>
+        </w:rPr>
+        <w:t>がんばってください</w:t>
+      </w:r>
+    </w:p>
+    <w:p>
+      <w:pPr>
+        <w:spacing w:line="240" w:lineRule="auto"/>
+      </w:pPr>
+      <w:r>
+        <w:rPr>
+          <w:rFonts w:hint="eastAsia"/>
+        </w:rPr>
+        <w:t>外国人</w:t>
+      </w:r>
+    </w:p>
+    <w:p>
+      <w:pPr>
+        <w:spacing w:line="240" w:lineRule="auto"/>
+        <w:rPr>
+          <w:rFonts w:hint="eastAsia"/>
+        </w:rPr>
+      </w:pPr>
+      <w:r>
+        <w:rPr>
+          <w:rFonts w:hint="eastAsia"/>
+        </w:rPr>
+        <w:t>外国語</w:t>
+      </w:r>
+    </w:p>
+    <w:p>
+      <w:pPr>
+        <w:spacing w:line="240" w:lineRule="auto"/>
+        <w:rPr>
+          <w:rFonts w:hint="eastAsia"/>
+        </w:rPr>
+      </w:pPr>
+      <w:r>
+        <w:rPr>
+          <w:rFonts w:hint="eastAsia"/>
+        </w:rPr>
+        <w:t>おかあさん</w:t>
+      </w:r>
+    </w:p>
+    <w:p>
+      <w:pPr>
+        <w:spacing w:line="240" w:lineRule="auto"/>
+        <w:rPr>
+          <w:rFonts w:hint="eastAsia"/>
+        </w:rPr>
+      </w:pPr>
+      <w:r>
+        <w:rPr>
+          <w:rFonts w:hint="eastAsia"/>
+        </w:rPr>
+        <w:t>おねえさん</w:t>
+      </w:r>
+    </w:p>
+    <w:p>
+      <w:pPr>
+        <w:spacing w:line="240" w:lineRule="auto"/>
+        <w:rPr>
+          <w:rFonts w:hint="eastAsia"/>
+        </w:rPr>
+      </w:pPr>
+      <w:r>
+        <w:rPr>
+          <w:rFonts w:hint="eastAsia"/>
+        </w:rPr>
+        <w:t>いもうとさん</w:t>
+      </w:r>
+    </w:p>
+    <w:p>
+      <w:pPr>
+        <w:spacing w:line="240" w:lineRule="auto"/>
+        <w:rPr>
+          <w:rFonts w:hint="eastAsia"/>
+        </w:rPr>
+      </w:pPr>
+      <w:r>
+        <w:rPr>
+          <w:rFonts w:hint="eastAsia"/>
+        </w:rPr>
+        <w:t>母</w:t>
+      </w:r>
+    </w:p>
+    <w:p>
+      <w:pPr>
+        <w:spacing w:line="240" w:lineRule="auto"/>
+        <w:rPr>
+          <w:rFonts w:hint="eastAsia"/>
+        </w:rPr>
+      </w:pPr>
+      <w:r>
+        <w:rPr>
+          <w:rFonts w:hint="eastAsia"/>
+        </w:rPr>
+        <w:t>あね</w:t>
+      </w:r>
+    </w:p>
+    <w:p>
+      <w:pPr>
+        <w:spacing w:line="240" w:lineRule="auto"/>
+        <w:rPr>
+          <w:rFonts w:hint="eastAsia"/>
+        </w:rPr>
+      </w:pPr>
+      <w:r>
+        <w:rPr>
+          <w:rFonts w:hint="eastAsia"/>
+        </w:rPr>
+        <w:t>いもうと</w:t>
+      </w:r>
+      <w:r>
+        <w:rPr>
+          <w:rFonts w:hint="eastAsia"/>
+        </w:rPr>
+        <w:t xml:space="preserve"> </w:t>
+      </w:r>
+    </w:p>
+    <w:p>
+      <w:pPr>
+        <w:spacing w:line="240" w:lineRule="auto"/>
+        <w:rPr>
+          <w:rFonts w:hint="eastAsia"/>
+        </w:rPr>
+      </w:pPr>
+      <w:r>
+        <w:rPr>
+          <w:rFonts w:hint="eastAsia"/>
+        </w:rPr>
+        <w:t>しやしん</w:t>
+      </w:r>
+    </w:p>
+    <w:p>
+      <w:pPr>
+        <w:spacing w:line="240" w:lineRule="auto"/>
+        <w:rPr>
+          <w:rFonts w:hint="eastAsia"/>
+        </w:rPr>
+      </w:pPr>
+      <w:r>
+        <w:rPr>
+          <w:rFonts w:hint="eastAsia"/>
+        </w:rPr>
+        <w:t>かぞく</w:t>
+      </w:r>
+    </w:p>
+    <w:p>
+      <w:pPr>
+        <w:spacing w:line="240" w:lineRule="auto"/>
+        <w:rPr>
+          <w:rFonts w:hint="eastAsia"/>
+        </w:rPr>
+      </w:pPr>
+      <w:r>
+        <w:rPr>
+          <w:rFonts w:hint="eastAsia"/>
+        </w:rPr>
+        <w:t>きれい（な）</w:t>
+      </w:r>
+    </w:p>
+    <w:p>
+      <w:pPr>
+        <w:spacing w:line="240" w:lineRule="auto"/>
+        <w:rPr>
+          <w:rFonts w:hint="eastAsia"/>
+        </w:rPr>
+      </w:pPr>
+      <w:r>
+        <w:rPr>
+          <w:rFonts w:hint="eastAsia"/>
+        </w:rPr>
+        <w:t>有名（な</w:t>
+      </w:r>
+      <w:r>
+        <w:rPr>
+          <w:rFonts w:hint="eastAsia"/>
+        </w:rPr>
+        <w:t>)</w:t>
+      </w:r>
+    </w:p>
+    <w:p>
+      <w:pPr>
+        <w:spacing w:line="240" w:lineRule="auto"/>
+        <w:rPr>
+          <w:rFonts w:hint="eastAsia"/>
+        </w:rPr>
+      </w:pPr>
+      <w:r>
+        <w:rPr>
+          <w:rFonts w:hint="eastAsia"/>
+        </w:rPr>
+        <w:t>アパート</w:t>
+      </w:r>
+      <w:r>
+        <w:rPr>
+          <w:rFonts w:hint="eastAsia"/>
+        </w:rPr>
+        <w:t xml:space="preserve"> </w:t>
+      </w:r>
+    </w:p>
+    <w:p>
+      <w:pPr>
+        <w:spacing w:line="240" w:lineRule="auto"/>
+        <w:rPr>
+          <w:rFonts w:hint="eastAsia"/>
+        </w:rPr>
+      </w:pPr>
+      <w:r>
+        <w:rPr>
+          <w:rFonts w:hint="eastAsia"/>
+        </w:rPr>
+        <w:t>週末（</w:t>
+      </w:r>
+      <w:r>
+        <w:t xml:space="preserve">chu </w:t>
+      </w:r>
+      <w:proofErr w:type="spellStart"/>
+      <w:r>
+        <w:t>mạt</w:t>
+      </w:r>
+      <w:proofErr w:type="spellEnd"/>
+      <w:r>
+        <w:rPr>
+          <w:rFonts w:hint="eastAsia"/>
+        </w:rPr>
+        <w:t>）</w:t>
+      </w:r>
+    </w:p>
+    <w:p>
+      <w:pPr>
+        <w:spacing w:line="240" w:lineRule="auto"/>
+        <w:rPr>
+          <w:rFonts w:hint="eastAsia"/>
+        </w:rPr>
+      </w:pPr>
+      <w:r>
+        <w:rPr>
+          <w:rFonts w:hint="eastAsia"/>
+        </w:rPr>
+        <w:t>たいせつ（な</w:t>
+      </w:r>
+      <w:r>
+        <w:rPr>
+          <w:rFonts w:hint="eastAsia"/>
+        </w:rPr>
+        <w:t xml:space="preserve">) </w:t>
+      </w:r>
+    </w:p>
+    <w:p>
+      <w:pPr>
+        <w:spacing w:line="240" w:lineRule="auto"/>
+        <w:rPr>
+          <w:rFonts w:hint="eastAsia"/>
+        </w:rPr>
+      </w:pPr>
+      <w:r>
+        <w:rPr>
+          <w:rFonts w:hint="eastAsia"/>
+        </w:rPr>
+        <w:t>きらい（な）</w:t>
+      </w:r>
+    </w:p>
+    <w:p>
+      <w:pPr>
+        <w:spacing w:line="240" w:lineRule="auto"/>
+      </w:pPr>
+      <w:r>
+        <w:rPr>
+          <w:rFonts w:hint="eastAsia"/>
+        </w:rPr>
+        <w:t>ゆめ</w:t>
+      </w:r>
+    </w:p>
+    <w:p>
+      <w:pPr>
+        <w:spacing w:line="240" w:lineRule="auto"/>
+        <w:rPr>
+          <w:rFonts w:hint="eastAsia"/>
+        </w:rPr>
+      </w:pPr>
+      <w:r>
+        <w:rPr>
+          <w:rFonts w:hint="eastAsia"/>
+        </w:rPr>
+        <w:t>にぎやか（な）</w:t>
       </w:r>
       <w:bookmarkStart w:id="0" w:name="_GoBack"/>
       <w:bookmarkEnd w:id="0"/>
+    </w:p>
+    <w:p>
+      <w:pPr>
+        <w:spacing w:line="240" w:lineRule="auto"/>
+        <w:rPr>
+          <w:rFonts w:hint="eastAsia"/>
+        </w:rPr>
+      </w:pPr>
+    </w:p>
+    <w:p>
+      <w:pPr>
+        <w:spacing w:line="240" w:lineRule="auto"/>
+        <w:rPr>
+          <w:rFonts w:hint="eastAsia"/>
+        </w:rPr>
+      </w:pPr>
     </w:p>
     <w:sectPr>
       <w:pgSz w:w="11907" w:h="16840" w:code="9"/>
